--- a/sdizo3/sdizoSprawko3.docx
+++ b/sdizo3/sdizoSprawko3.docx
@@ -15,7 +15,13 @@
         <w:rPr>
           <w:rFonts w:asciiTheme="minorHAnsi" w:hAnsiTheme="minorHAnsi"/>
         </w:rPr>
-        <w:t>Wrocław, 02.06</w:t>
+        <w:t>Wrocław, 03</w:t>
+      </w:r>
+      <w:r>
+        <w:rPr>
+          <w:rFonts w:asciiTheme="minorHAnsi" w:hAnsiTheme="minorHAnsi"/>
+        </w:rPr>
+        <w:t>.06</w:t>
       </w:r>
       <w:r>
         <w:rPr>
@@ -242,7 +248,7 @@
           <v:shape id="_x0000_i1025" type="#_x0000_t75" style="width:9pt;height:17.25pt" o:ole="">
             <v:imagedata r:id="rId7" o:title=""/>
           </v:shape>
-          <o:OLEObject Type="Embed" ProgID="Equation.3" ShapeID="_x0000_i1025" DrawAspect="Content" ObjectID="_1463247379" r:id="rId8"/>
+          <o:OLEObject Type="Embed" ProgID="Equation.3" ShapeID="_x0000_i1025" DrawAspect="Content" ObjectID="_1463321391" r:id="rId8"/>
         </w:object>
       </w:r>
     </w:p>
@@ -550,7 +556,7 @@
           <v:shape id="_x0000_i1026" type="#_x0000_t75" style="width:39pt;height:15.75pt" o:ole="">
             <v:imagedata r:id="rId9" o:title=""/>
           </v:shape>
-          <o:OLEObject Type="Embed" ProgID="Equation.3" ShapeID="_x0000_i1026" DrawAspect="Content" ObjectID="_1463247380" r:id="rId10"/>
+          <o:OLEObject Type="Embed" ProgID="Equation.3" ShapeID="_x0000_i1026" DrawAspect="Content" ObjectID="_1463321392" r:id="rId10"/>
         </w:object>
       </w:r>
     </w:p>
@@ -591,7 +597,7 @@
           <v:shape id="_x0000_i1027" type="#_x0000_t75" style="width:33pt;height:18pt" o:ole="">
             <v:imagedata r:id="rId11" o:title=""/>
           </v:shape>
-          <o:OLEObject Type="Embed" ProgID="Equation.3" ShapeID="_x0000_i1027" DrawAspect="Content" ObjectID="_1463247381" r:id="rId12"/>
+          <o:OLEObject Type="Embed" ProgID="Equation.3" ShapeID="_x0000_i1027" DrawAspect="Content" ObjectID="_1463321393" r:id="rId12"/>
         </w:object>
       </w:r>
     </w:p>
@@ -632,7 +638,7 @@
           <v:shape id="_x0000_i1028" type="#_x0000_t75" style="width:57pt;height:15.75pt" o:ole="">
             <v:imagedata r:id="rId13" o:title=""/>
           </v:shape>
-          <o:OLEObject Type="Embed" ProgID="Equation.3" ShapeID="_x0000_i1028" DrawAspect="Content" ObjectID="_1463247382" r:id="rId14"/>
+          <o:OLEObject Type="Embed" ProgID="Equation.3" ShapeID="_x0000_i1028" DrawAspect="Content" ObjectID="_1463321394" r:id="rId14"/>
         </w:object>
       </w:r>
     </w:p>
@@ -969,65 +975,30 @@
           <w:rFonts w:asciiTheme="minorHAnsi" w:hAnsiTheme="minorHAnsi"/>
         </w:rPr>
       </w:pPr>
+    </w:p>
+    <w:p>
+      <w:pPr>
+        <w:pStyle w:val="Standard"/>
+        <w:tabs>
+          <w:tab w:val="left" w:pos="284"/>
+        </w:tabs>
+        <w:spacing w:line="264" w:lineRule="auto"/>
+        <w:ind w:left="284"/>
+        <w:rPr>
+          <w:rFonts w:asciiTheme="minorHAnsi" w:hAnsiTheme="minorHAnsi"/>
+          <w:b/>
+          <w:i/>
+          <w:u w:val="single"/>
+        </w:rPr>
+      </w:pPr>
       <w:r>
         <w:rPr>
           <w:rFonts w:asciiTheme="minorHAnsi" w:hAnsiTheme="minorHAnsi"/>
-        </w:rPr>
-        <w:t>Do każdej operacji utworzyliśmy pętlę, któr</w:t>
-      </w:r>
-      <w:r>
-        <w:rPr>
-          <w:rFonts w:asciiTheme="minorHAnsi" w:hAnsiTheme="minorHAnsi"/>
-        </w:rPr>
-        <w:t xml:space="preserve">a wykonywała się </w:t>
-      </w:r>
-      <w:r>
-        <w:rPr>
-          <w:rFonts w:asciiTheme="minorHAnsi" w:hAnsiTheme="minorHAnsi"/>
-        </w:rPr>
-        <w:t>100 razy.</w:t>
-      </w:r>
-      <w:r>
-        <w:rPr>
-          <w:rFonts w:asciiTheme="minorHAnsi" w:hAnsiTheme="minorHAnsi"/>
-        </w:rPr>
-        <w:t xml:space="preserve"> Czasy uśredniliśmy.</w:t>
-      </w:r>
-      <w:r>
-        <w:rPr>
-          <w:rFonts w:asciiTheme="minorHAnsi" w:hAnsiTheme="minorHAnsi"/>
-        </w:rPr>
-        <w:t xml:space="preserve"> W każdej pętli generowana jest nowa instancja. Badania wykonaliśmy dla</w:t>
-      </w:r>
-      <w:r>
-        <w:rPr>
-          <w:rFonts w:asciiTheme="minorHAnsi" w:hAnsiTheme="minorHAnsi"/>
-        </w:rPr>
-        <w:t xml:space="preserve"> 5 różnych liczb przedmiotów N, a dla każdej liczby N wykonaliśmy 3 różne badania dla pojemności plecaka B. </w:t>
-      </w:r>
-      <w:r>
-        <w:rPr>
-          <w:rFonts w:asciiTheme="minorHAnsi" w:hAnsiTheme="minorHAnsi"/>
-        </w:rPr>
-        <w:t>To pozwoliło nam uzyskać wykresy ukazujące złożoność naszych struktur.</w:t>
-      </w:r>
-      <w:r>
-        <w:rPr>
-          <w:rFonts w:asciiTheme="minorHAnsi" w:hAnsiTheme="minorHAnsi"/>
-        </w:rPr>
-        <w:t xml:space="preserve"> </w:t>
-      </w:r>
-      <w:r>
-        <w:rPr>
-          <w:rFonts w:asciiTheme="minorHAnsi" w:hAnsiTheme="minorHAnsi"/>
-        </w:rPr>
-        <w:t xml:space="preserve">Czasy liczyliśmy dla </w:t>
-      </w:r>
-      <w:r>
-        <w:rPr>
-          <w:rFonts w:asciiTheme="minorHAnsi" w:hAnsiTheme="minorHAnsi"/>
-        </w:rPr>
-        <w:t>N=1000, 5000, 10000, 20000, 50000 i B = 1000, 3000, 5000</w:t>
+          <w:b/>
+          <w:i/>
+          <w:u w:val="single"/>
+        </w:rPr>
+        <w:t>Dyskretny problem plecakowy:</w:t>
       </w:r>
     </w:p>
     <w:p>
@@ -1037,6 +1008,7 @@
           <w:tab w:val="left" w:pos="284"/>
         </w:tabs>
         <w:spacing w:line="264" w:lineRule="auto"/>
+        <w:ind w:left="284"/>
         <w:rPr>
           <w:rFonts w:asciiTheme="minorHAnsi" w:hAnsiTheme="minorHAnsi"/>
         </w:rPr>
@@ -1045,19 +1017,129 @@
         <w:rPr>
           <w:rFonts w:asciiTheme="minorHAnsi" w:hAnsiTheme="minorHAnsi"/>
         </w:rPr>
-        <w:tab/>
+        <w:t>Do każdej operacji utworzyliśmy pętlę, któr</w:t>
+      </w:r>
+      <w:r>
+        <w:rPr>
+          <w:rFonts w:asciiTheme="minorHAnsi" w:hAnsiTheme="minorHAnsi"/>
+        </w:rPr>
+        <w:t xml:space="preserve">a wykonywała się </w:t>
+      </w:r>
+      <w:r>
+        <w:rPr>
+          <w:rFonts w:asciiTheme="minorHAnsi" w:hAnsiTheme="minorHAnsi"/>
+        </w:rPr>
+        <w:t>100 razy.</w:t>
+      </w:r>
+      <w:r>
+        <w:rPr>
+          <w:rFonts w:asciiTheme="minorHAnsi" w:hAnsiTheme="minorHAnsi"/>
+        </w:rPr>
+        <w:t xml:space="preserve"> Czasy uśredniliśmy.</w:t>
+      </w:r>
+      <w:r>
+        <w:rPr>
+          <w:rFonts w:asciiTheme="minorHAnsi" w:hAnsiTheme="minorHAnsi"/>
+        </w:rPr>
+        <w:t xml:space="preserve"> W każdej pętli generowana jest nowa instancja. Badania wykonaliśmy dla</w:t>
+      </w:r>
+      <w:r>
+        <w:rPr>
+          <w:rFonts w:asciiTheme="minorHAnsi" w:hAnsiTheme="minorHAnsi"/>
+        </w:rPr>
+        <w:t xml:space="preserve"> 5 różnych liczb przedmiotów N, a dla każdej liczby N wykonaliśmy 3 różne badania dla pojemności plecaka B. </w:t>
+      </w:r>
+      <w:r>
+        <w:rPr>
+          <w:rFonts w:asciiTheme="minorHAnsi" w:hAnsiTheme="minorHAnsi"/>
+        </w:rPr>
+        <w:t>To pozwoliło nam uzyskać wykresy ukazujące złożoność naszych struktur.</w:t>
+      </w:r>
+      <w:r>
+        <w:rPr>
+          <w:rFonts w:asciiTheme="minorHAnsi" w:hAnsiTheme="minorHAnsi"/>
+        </w:rPr>
+        <w:t xml:space="preserve"> </w:t>
+      </w:r>
+      <w:r>
+        <w:rPr>
+          <w:rFonts w:asciiTheme="minorHAnsi" w:hAnsiTheme="minorHAnsi"/>
+        </w:rPr>
+        <w:t xml:space="preserve">Czasy liczyliśmy dla </w:t>
+      </w:r>
+      <w:r>
+        <w:rPr>
+          <w:rFonts w:asciiTheme="minorHAnsi" w:hAnsiTheme="minorHAnsi"/>
+        </w:rPr>
+        <w:t>N=1000, 5000, 10000, 20000, 50000 i B = 1000, 3000, 5000</w:t>
+      </w:r>
+      <w:r>
+        <w:rPr>
+          <w:rFonts w:asciiTheme="minorHAnsi" w:hAnsiTheme="minorHAnsi"/>
+        </w:rPr>
+        <w:t xml:space="preserve">. Dane do programu można wczytać z pliku. W pierwszej linii wpisujemy: </w:t>
+      </w:r>
+      <w:r>
+        <w:rPr>
+          <w:rFonts w:asciiTheme="minorHAnsi" w:hAnsiTheme="minorHAnsi"/>
+        </w:rPr>
+        <w:t>pojemność_plecaka</w:t>
+      </w:r>
+      <w:r>
+        <w:rPr>
+          <w:rFonts w:asciiTheme="minorHAnsi" w:hAnsiTheme="minorHAnsi"/>
+        </w:rPr>
+        <w:t xml:space="preserve"> </w:t>
+      </w:r>
+      <w:r>
+        <w:rPr>
+          <w:rFonts w:asciiTheme="minorHAnsi" w:hAnsiTheme="minorHAnsi"/>
+        </w:rPr>
+        <w:t>liczba_</w:t>
+      </w:r>
+      <w:r>
+        <w:rPr>
+          <w:rFonts w:asciiTheme="minorHAnsi" w:hAnsiTheme="minorHAnsi"/>
+        </w:rPr>
+        <w:t>przedmiotów</w:t>
+      </w:r>
+      <w:r>
+        <w:rPr>
+          <w:rFonts w:asciiTheme="minorHAnsi" w:hAnsiTheme="minorHAnsi"/>
+        </w:rPr>
+        <w:t>(oddzielone spacją). W drugiej i kolejnych dla każdego przedmiotu: wartość waga.</w:t>
       </w:r>
     </w:p>
     <w:p>
       <w:pPr>
         <w:pStyle w:val="Standard"/>
         <w:tabs>
-          <w:tab w:val="left" w:pos="1170"/>
+          <w:tab w:val="left" w:pos="284"/>
         </w:tabs>
+        <w:spacing w:line="264" w:lineRule="auto"/>
+        <w:ind w:left="284"/>
         <w:rPr>
           <w:rFonts w:asciiTheme="minorHAnsi" w:hAnsiTheme="minorHAnsi"/>
         </w:rPr>
       </w:pPr>
+    </w:p>
+    <w:p>
+      <w:pPr>
+        <w:pStyle w:val="Standard"/>
+        <w:tabs>
+          <w:tab w:val="left" w:pos="284"/>
+        </w:tabs>
+        <w:spacing w:line="264" w:lineRule="auto"/>
+        <w:rPr>
+          <w:rFonts w:asciiTheme="minorHAnsi" w:hAnsiTheme="minorHAnsi"/>
+        </w:rPr>
+      </w:pPr>
+      <w:r>
+        <w:rPr>
+          <w:rFonts w:asciiTheme="minorHAnsi" w:hAnsiTheme="minorHAnsi"/>
+        </w:rPr>
+        <w:tab/>
+      </w:r>
     </w:p>
     <w:p>
       <w:pPr>
@@ -1239,7 +1321,6 @@
           <w:b/>
           <w:sz w:val="32"/>
         </w:rPr>
-        <w:lastRenderedPageBreak/>
         <w:t>Dyskretny problem plecakowy</w:t>
       </w:r>
     </w:p>
@@ -1416,7 +1497,7 @@
           <v:shape id="_x0000_i1029" type="#_x0000_t75" style="width:257.25pt;height:69.75pt" o:ole="">
             <v:imagedata r:id="rId15" o:title=""/>
           </v:shape>
-          <o:OLEObject Type="Embed" ProgID="Equation.3" ShapeID="_x0000_i1029" DrawAspect="Content" ObjectID="_1463247383" r:id="rId16"/>
+          <o:OLEObject Type="Embed" ProgID="Equation.3" ShapeID="_x0000_i1029" DrawAspect="Content" ObjectID="_1463321395" r:id="rId16"/>
         </w:object>
       </w:r>
     </w:p>
@@ -1512,49 +1593,7 @@
         <w:rPr>
           <w:rFonts w:asciiTheme="minorHAnsi" w:hAnsiTheme="minorHAnsi"/>
         </w:rPr>
-        <w:t>Jeśli</w:t>
-      </w:r>
-      <w:r>
-        <w:rPr>
-          <w:rFonts w:asciiTheme="minorHAnsi" w:hAnsiTheme="minorHAnsi"/>
-        </w:rPr>
-        <w:t xml:space="preserve"> chcemy </w:t>
-      </w:r>
-      <w:r>
-        <w:rPr>
-          <w:rFonts w:asciiTheme="minorHAnsi" w:hAnsiTheme="minorHAnsi"/>
-        </w:rPr>
-        <w:t>dodać</w:t>
-      </w:r>
-      <w:r>
-        <w:rPr>
-          <w:rFonts w:asciiTheme="minorHAnsi" w:hAnsiTheme="minorHAnsi"/>
-        </w:rPr>
-        <w:t xml:space="preserve"> do </w:t>
-      </w:r>
-      <w:r>
-        <w:rPr>
-          <w:rFonts w:asciiTheme="minorHAnsi" w:hAnsiTheme="minorHAnsi"/>
-        </w:rPr>
-        <w:t>rozwiązania</w:t>
-      </w:r>
-      <w:r>
-        <w:rPr>
-          <w:rFonts w:asciiTheme="minorHAnsi" w:hAnsiTheme="minorHAnsi"/>
-        </w:rPr>
-        <w:t xml:space="preserve"> i-ty element, który jest </w:t>
-      </w:r>
-      <w:r>
-        <w:rPr>
-          <w:rFonts w:asciiTheme="minorHAnsi" w:hAnsiTheme="minorHAnsi"/>
-        </w:rPr>
-        <w:t>cięższy</w:t>
-      </w:r>
-      <w:r>
-        <w:rPr>
-          <w:rFonts w:asciiTheme="minorHAnsi" w:hAnsiTheme="minorHAnsi"/>
-        </w:rPr>
-        <w:t xml:space="preserve"> od dopuszczalnej</w:t>
+        <w:t>Jeśli chcemy dodać do rozwiązania i-ty element, który jest cięższy od dopuszczalnej</w:t>
       </w:r>
       <w:r>
         <w:rPr>
@@ -1566,31 +1605,7 @@
         <w:rPr>
           <w:rFonts w:asciiTheme="minorHAnsi" w:hAnsiTheme="minorHAnsi"/>
         </w:rPr>
-        <w:t>pojemności</w:t>
-      </w:r>
-      <w:r>
-        <w:rPr>
-          <w:rFonts w:asciiTheme="minorHAnsi" w:hAnsiTheme="minorHAnsi"/>
-        </w:rPr>
-        <w:t xml:space="preserve"> plecaka, to ten ruch jest ruchem nieopłacalnym i nadal </w:t>
-      </w:r>
-      <w:r>
-        <w:rPr>
-          <w:rFonts w:asciiTheme="minorHAnsi" w:hAnsiTheme="minorHAnsi"/>
-        </w:rPr>
-        <w:t>rozwiązanie</w:t>
-      </w:r>
-      <w:r>
-        <w:rPr>
-          <w:rFonts w:asciiTheme="minorHAnsi" w:hAnsiTheme="minorHAnsi"/>
-        </w:rPr>
-        <w:t xml:space="preserve"> składa </w:t>
-      </w:r>
-      <w:r>
-        <w:rPr>
-          <w:rFonts w:asciiTheme="minorHAnsi" w:hAnsiTheme="minorHAnsi"/>
-        </w:rPr>
-        <w:t>się</w:t>
+        <w:t>pojemności plecaka, to ten ruch jest ruchem nieopłacalnym i nadal rozwiązanie składa się</w:t>
       </w:r>
       <w:r>
         <w:rPr>
@@ -1602,49 +1617,7 @@
         <w:rPr>
           <w:rFonts w:asciiTheme="minorHAnsi" w:hAnsiTheme="minorHAnsi"/>
         </w:rPr>
-        <w:t xml:space="preserve">z przedmiotów </w:t>
-      </w:r>
-      <w:r>
-        <w:rPr>
-          <w:rFonts w:asciiTheme="minorHAnsi" w:hAnsiTheme="minorHAnsi"/>
-        </w:rPr>
-        <w:t>już</w:t>
-      </w:r>
-      <w:r>
-        <w:rPr>
-          <w:rFonts w:asciiTheme="minorHAnsi" w:hAnsiTheme="minorHAnsi"/>
-        </w:rPr>
-        <w:t xml:space="preserve"> wybranych. </w:t>
-      </w:r>
-      <w:r>
-        <w:rPr>
-          <w:rFonts w:asciiTheme="minorHAnsi" w:hAnsiTheme="minorHAnsi"/>
-        </w:rPr>
-        <w:t>Jeśli</w:t>
-      </w:r>
-      <w:r>
-        <w:rPr>
-          <w:rFonts w:asciiTheme="minorHAnsi" w:hAnsiTheme="minorHAnsi"/>
-        </w:rPr>
-        <w:t xml:space="preserve"> ten przedmiot, po dodaniu, ma </w:t>
-      </w:r>
-      <w:r>
-        <w:rPr>
-          <w:rFonts w:asciiTheme="minorHAnsi" w:hAnsiTheme="minorHAnsi"/>
-        </w:rPr>
-        <w:t>masę</w:t>
-      </w:r>
-      <w:r>
-        <w:rPr>
-          <w:rFonts w:asciiTheme="minorHAnsi" w:hAnsiTheme="minorHAnsi"/>
-        </w:rPr>
-        <w:t xml:space="preserve"> nie </w:t>
-      </w:r>
-      <w:r>
-        <w:rPr>
-          <w:rFonts w:asciiTheme="minorHAnsi" w:hAnsiTheme="minorHAnsi"/>
-        </w:rPr>
-        <w:t>większa</w:t>
+        <w:t>z przedmiotów już wybranych. Jeśli ten przedmiot, po dodaniu, ma masę nie większa niż</w:t>
       </w:r>
       <w:r>
         <w:rPr>
@@ -1656,25 +1629,7 @@
         <w:rPr>
           <w:rFonts w:asciiTheme="minorHAnsi" w:hAnsiTheme="minorHAnsi"/>
         </w:rPr>
-        <w:t>niż</w:t>
-      </w:r>
-      <w:r>
-        <w:rPr>
-          <w:rFonts w:asciiTheme="minorHAnsi" w:hAnsiTheme="minorHAnsi"/>
-        </w:rPr>
-        <w:t xml:space="preserve"> </w:t>
-      </w:r>
-      <w:r>
-        <w:rPr>
-          <w:rFonts w:asciiTheme="minorHAnsi" w:hAnsiTheme="minorHAnsi"/>
-        </w:rPr>
-        <w:t>ładowność</w:t>
-      </w:r>
-      <w:r>
-        <w:rPr>
-          <w:rFonts w:asciiTheme="minorHAnsi" w:hAnsiTheme="minorHAnsi"/>
-        </w:rPr>
-        <w:t xml:space="preserve"> plecaka to zaczynamy sprawdzanie dwóch przypadków:</w:t>
+        <w:t>ładowność plecaka to zaczynamy sprawdzanie dwóch przypadków:</w:t>
       </w:r>
     </w:p>
     <w:p>
@@ -1718,19 +1673,7 @@
         <w:rPr>
           <w:rFonts w:asciiTheme="minorHAnsi" w:hAnsiTheme="minorHAnsi"/>
         </w:rPr>
-        <w:t xml:space="preserve">wybrany zbiór nie </w:t>
-      </w:r>
-      <w:r>
-        <w:rPr>
-          <w:rFonts w:asciiTheme="minorHAnsi" w:hAnsiTheme="minorHAnsi"/>
-        </w:rPr>
-        <w:t>zawiera</w:t>
-      </w:r>
-      <w:r>
-        <w:rPr>
-          <w:rFonts w:asciiTheme="minorHAnsi" w:hAnsiTheme="minorHAnsi"/>
-        </w:rPr>
-        <w:t xml:space="preserve"> danego elementu</w:t>
+        <w:t>wybrany zbiór nie zawiera danego elementu</w:t>
       </w:r>
     </w:p>
     <w:p>
@@ -1771,6 +1714,7 @@
     <w:tbl>
       <w:tblPr>
         <w:tblW w:w="5840" w:type="dxa"/>
+        <w:tblInd w:w="421" w:type="dxa"/>
         <w:tblBorders>
           <w:top w:val="single" w:sz="4" w:space="0" w:color="auto"/>
           <w:left w:val="single" w:sz="4" w:space="0" w:color="auto"/>
@@ -2836,6 +2780,7 @@
           <w:noProof/>
           <w:lang w:eastAsia="pl-PL" w:bidi="ar-SA"/>
         </w:rPr>
+        <w:lastRenderedPageBreak/>
         <w:drawing>
           <wp:inline distT="0" distB="0" distL="0" distR="0" wp14:anchorId="44FBF60A" wp14:editId="4A4DBF7F">
             <wp:extent cx="4867275" cy="2920365"/>
@@ -2850,10 +2795,19 @@
           </wp:inline>
         </w:drawing>
       </w:r>
+      <w:r>
+        <w:rPr>
+          <w:rFonts w:asciiTheme="minorHAnsi" w:hAnsiTheme="minorHAnsi"/>
+        </w:rPr>
+        <w:br/>
+      </w:r>
     </w:p>
     <w:p>
       <w:pPr>
-        <w:pageBreakBefore/>
+        <w:pStyle w:val="Standard"/>
+        <w:tabs>
+          <w:tab w:val="left" w:pos="709"/>
+        </w:tabs>
         <w:jc w:val="center"/>
         <w:rPr>
           <w:rFonts w:asciiTheme="minorHAnsi" w:hAnsiTheme="minorHAnsi"/>
@@ -2864,7 +2818,6 @@
           <w:noProof/>
           <w:lang w:eastAsia="pl-PL" w:bidi="ar-SA"/>
         </w:rPr>
-        <w:lastRenderedPageBreak/>
         <w:drawing>
           <wp:inline distT="0" distB="0" distL="0" distR="0" wp14:anchorId="01E32CF7" wp14:editId="61D4C4B2">
             <wp:extent cx="5159375" cy="3095625"/>
@@ -2927,6 +2880,7 @@
           <w:noProof/>
           <w:lang w:eastAsia="pl-PL" w:bidi="ar-SA"/>
         </w:rPr>
+        <w:lastRenderedPageBreak/>
         <w:drawing>
           <wp:inline distT="0" distB="0" distL="0" distR="0" wp14:anchorId="5F1FFB13" wp14:editId="5882A75D">
             <wp:extent cx="5175250" cy="3105150"/>
@@ -2941,14 +2895,12 @@
           </wp:inline>
         </w:drawing>
       </w:r>
-    </w:p>
-    <w:p>
-      <w:pPr>
-        <w:pageBreakBefore/>
-        <w:rPr>
-          <w:rFonts w:asciiTheme="minorHAnsi" w:hAnsiTheme="minorHAnsi"/>
-        </w:rPr>
-      </w:pPr>
+      <w:r>
+        <w:rPr>
+          <w:rFonts w:asciiTheme="minorHAnsi" w:hAnsiTheme="minorHAnsi"/>
+        </w:rPr>
+        <w:br/>
+      </w:r>
     </w:p>
     <w:p>
       <w:pPr>
@@ -2968,15 +2920,7 @@
           <w:b/>
           <w:sz w:val="28"/>
         </w:rPr>
-        <w:t>3.2</w:t>
-      </w:r>
-      <w:r>
-        <w:rPr>
-          <w:rFonts w:asciiTheme="minorHAnsi" w:hAnsiTheme="minorHAnsi"/>
-          <w:b/>
-          <w:sz w:val="28"/>
-        </w:rPr>
-        <w:t xml:space="preserve"> Wnioski</w:t>
+        <w:t>Wnioski</w:t>
       </w:r>
     </w:p>
     <w:p>
@@ -2997,6 +2941,1246 @@
         </w:rPr>
         <w:t>Z przedstawionych wykresów widać ładną zależność problemu od czasu jego wykonania. Im problem stawał się większy, bardziej skomplikowany, czas algorytmu również wydłużał się. Na wykresie widzimy że problem rośnie liniowo, co jest zgodne z logiką. Wydaje nam się, że taki algorytm wykonuje się odpowiednio długo, tzn. czas jest w sam raz dla danego problemu.</w:t>
       </w:r>
+    </w:p>
+    <w:p>
+      <w:pPr>
+        <w:pStyle w:val="Standard"/>
+        <w:tabs>
+          <w:tab w:val="left" w:pos="1185"/>
+        </w:tabs>
+        <w:spacing w:line="264" w:lineRule="auto"/>
+        <w:ind w:left="284"/>
+        <w:rPr>
+          <w:rFonts w:asciiTheme="minorHAnsi" w:hAnsiTheme="minorHAnsi"/>
+        </w:rPr>
+      </w:pPr>
+    </w:p>
+    <w:p>
+      <w:pPr>
+        <w:tabs>
+          <w:tab w:val="left" w:pos="975"/>
+        </w:tabs>
+        <w:ind w:firstLine="142"/>
+        <w:rPr>
+          <w:rFonts w:asciiTheme="minorHAnsi" w:hAnsiTheme="minorHAnsi"/>
+          <w:b/>
+          <w:sz w:val="28"/>
+        </w:rPr>
+      </w:pPr>
+      <w:r>
+        <w:rPr>
+          <w:rFonts w:asciiTheme="minorHAnsi" w:hAnsiTheme="minorHAnsi"/>
+          <w:b/>
+          <w:sz w:val="28"/>
+        </w:rPr>
+        <w:t xml:space="preserve">3.2 </w:t>
+      </w:r>
+      <w:r>
+        <w:rPr>
+          <w:rFonts w:asciiTheme="minorHAnsi" w:hAnsiTheme="minorHAnsi"/>
+          <w:b/>
+          <w:sz w:val="28"/>
+        </w:rPr>
+        <w:t>Przegląd zupełny</w:t>
+      </w:r>
+    </w:p>
+    <w:p>
+      <w:pPr>
+        <w:pStyle w:val="Standard"/>
+        <w:tabs>
+          <w:tab w:val="left" w:pos="1185"/>
+        </w:tabs>
+        <w:spacing w:line="264" w:lineRule="auto"/>
+        <w:ind w:left="284"/>
+        <w:rPr>
+          <w:rFonts w:asciiTheme="minorHAnsi" w:hAnsiTheme="minorHAnsi"/>
+        </w:rPr>
+      </w:pPr>
+      <w:r>
+        <w:rPr>
+          <w:rFonts w:asciiTheme="minorHAnsi" w:hAnsiTheme="minorHAnsi"/>
+        </w:rPr>
+        <w:t>W algorytmie tym sprawdzamy na początku wszystkie istniejące podzbiory zbioru n przedmiotów, a następnie odrzucamy te, których waga sumaryczna przekracza pojemność plecaka. W tym momencie złożoność obliczeniowa jest duża. Na koniec algorytm porównuje ze sobą wszystkie podzbiory. Złożoność takiego algorytmu wynosi O(2</w:t>
+      </w:r>
+      <w:r>
+        <w:rPr>
+          <w:rFonts w:asciiTheme="minorHAnsi" w:hAnsiTheme="minorHAnsi"/>
+          <w:vertAlign w:val="superscript"/>
+        </w:rPr>
+        <w:t>n</w:t>
+      </w:r>
+      <w:r>
+        <w:rPr>
+          <w:rFonts w:asciiTheme="minorHAnsi" w:hAnsiTheme="minorHAnsi"/>
+        </w:rPr>
+        <w:t xml:space="preserve">). Jest to bardzo nieefektywna metoda. </w:t>
+      </w:r>
+      <w:r>
+        <w:rPr>
+          <w:rFonts w:asciiTheme="minorHAnsi" w:hAnsiTheme="minorHAnsi"/>
+        </w:rPr>
+        <w:t>Złożoność ta wynika ciągu zero jedynkowego na n polach.</w:t>
+      </w:r>
+      <w:r>
+        <w:rPr>
+          <w:rFonts w:asciiTheme="minorHAnsi" w:hAnsiTheme="minorHAnsi"/>
+        </w:rPr>
+        <w:t xml:space="preserve"> Jest to najprostsza metoda wyszukiwania.</w:t>
+      </w:r>
+    </w:p>
+    <w:p>
+      <w:pPr>
+        <w:pStyle w:val="Standard"/>
+        <w:tabs>
+          <w:tab w:val="left" w:pos="1185"/>
+        </w:tabs>
+        <w:spacing w:line="264" w:lineRule="auto"/>
+        <w:ind w:left="284"/>
+        <w:rPr>
+          <w:rFonts w:asciiTheme="minorHAnsi" w:hAnsiTheme="minorHAnsi"/>
+        </w:rPr>
+      </w:pPr>
+    </w:p>
+    <w:tbl>
+      <w:tblPr>
+        <w:tblW w:w="9351" w:type="dxa"/>
+        <w:tblInd w:w="279" w:type="dxa"/>
+        <w:tblBorders>
+          <w:top w:val="single" w:sz="4" w:space="0" w:color="auto"/>
+          <w:left w:val="single" w:sz="4" w:space="0" w:color="auto"/>
+          <w:bottom w:val="single" w:sz="4" w:space="0" w:color="auto"/>
+          <w:right w:val="single" w:sz="4" w:space="0" w:color="auto"/>
+          <w:insideH w:val="single" w:sz="4" w:space="0" w:color="auto"/>
+          <w:insideV w:val="single" w:sz="4" w:space="0" w:color="auto"/>
+        </w:tblBorders>
+        <w:tblLayout w:type="fixed"/>
+        <w:tblCellMar>
+          <w:left w:w="70" w:type="dxa"/>
+          <w:right w:w="70" w:type="dxa"/>
+        </w:tblCellMar>
+        <w:tblLook w:val="04A0" w:firstRow="1" w:lastRow="0" w:firstColumn="1" w:lastColumn="0" w:noHBand="0" w:noVBand="1"/>
+      </w:tblPr>
+      <w:tblGrid>
+        <w:gridCol w:w="1129"/>
+        <w:gridCol w:w="993"/>
+        <w:gridCol w:w="992"/>
+        <w:gridCol w:w="992"/>
+        <w:gridCol w:w="992"/>
+        <w:gridCol w:w="1134"/>
+        <w:gridCol w:w="993"/>
+        <w:gridCol w:w="992"/>
+        <w:gridCol w:w="1134"/>
+      </w:tblGrid>
+      <w:tr>
+        <w:trPr>
+          <w:trHeight w:val="300"/>
+        </w:trPr>
+        <w:tc>
+          <w:tcPr>
+            <w:tcW w:w="1129" w:type="dxa"/>
+            <w:shd w:val="clear" w:color="auto" w:fill="auto"/>
+            <w:noWrap/>
+            <w:vAlign w:val="bottom"/>
+          </w:tcPr>
+          <w:p>
+            <w:pPr>
+              <w:widowControl/>
+              <w:suppressAutoHyphens w:val="0"/>
+              <w:autoSpaceDN/>
+              <w:jc w:val="right"/>
+              <w:textAlignment w:val="auto"/>
+              <w:rPr>
+                <w:rFonts w:ascii="Calibri" w:eastAsia="Times New Roman" w:hAnsi="Calibri" w:cs="Times New Roman"/>
+                <w:b/>
+                <w:color w:val="000000"/>
+                <w:kern w:val="0"/>
+                <w:sz w:val="22"/>
+                <w:szCs w:val="22"/>
+                <w:lang w:eastAsia="pl-PL" w:bidi="ar-SA"/>
+              </w:rPr>
+            </w:pPr>
+            <w:r>
+              <w:rPr>
+                <w:rFonts w:ascii="Calibri" w:eastAsia="Times New Roman" w:hAnsi="Calibri" w:cs="Times New Roman"/>
+                <w:b/>
+                <w:color w:val="000000"/>
+                <w:kern w:val="0"/>
+                <w:sz w:val="22"/>
+                <w:szCs w:val="22"/>
+                <w:lang w:eastAsia="pl-PL" w:bidi="ar-SA"/>
+              </w:rPr>
+              <w:t>N - przed</w:t>
+            </w:r>
+          </w:p>
+        </w:tc>
+        <w:tc>
+          <w:tcPr>
+            <w:tcW w:w="993" w:type="dxa"/>
+            <w:vAlign w:val="bottom"/>
+          </w:tcPr>
+          <w:p>
+            <w:pPr>
+              <w:widowControl/>
+              <w:suppressAutoHyphens w:val="0"/>
+              <w:autoSpaceDN/>
+              <w:jc w:val="right"/>
+              <w:textAlignment w:val="auto"/>
+              <w:rPr>
+                <w:rFonts w:ascii="Calibri" w:eastAsia="Times New Roman" w:hAnsi="Calibri" w:cs="Times New Roman"/>
+                <w:b/>
+                <w:color w:val="000000"/>
+                <w:kern w:val="0"/>
+                <w:sz w:val="22"/>
+                <w:szCs w:val="22"/>
+                <w:lang w:eastAsia="pl-PL" w:bidi="ar-SA"/>
+              </w:rPr>
+            </w:pPr>
+            <w:r>
+              <w:rPr>
+                <w:rFonts w:ascii="Calibri" w:eastAsia="Times New Roman" w:hAnsi="Calibri" w:cs="Times New Roman"/>
+                <w:b/>
+                <w:color w:val="000000"/>
+                <w:kern w:val="0"/>
+                <w:sz w:val="22"/>
+                <w:szCs w:val="22"/>
+                <w:lang w:eastAsia="pl-PL" w:bidi="ar-SA"/>
+              </w:rPr>
+              <w:t>5</w:t>
+            </w:r>
+          </w:p>
+        </w:tc>
+        <w:tc>
+          <w:tcPr>
+            <w:tcW w:w="992" w:type="dxa"/>
+            <w:shd w:val="clear" w:color="auto" w:fill="auto"/>
+            <w:noWrap/>
+            <w:vAlign w:val="bottom"/>
+            <w:hideMark/>
+          </w:tcPr>
+          <w:p>
+            <w:pPr>
+              <w:widowControl/>
+              <w:suppressAutoHyphens w:val="0"/>
+              <w:autoSpaceDN/>
+              <w:jc w:val="right"/>
+              <w:textAlignment w:val="auto"/>
+              <w:rPr>
+                <w:rFonts w:ascii="Calibri" w:eastAsia="Times New Roman" w:hAnsi="Calibri" w:cs="Times New Roman"/>
+                <w:b/>
+                <w:color w:val="000000"/>
+                <w:kern w:val="0"/>
+                <w:sz w:val="22"/>
+                <w:szCs w:val="22"/>
+                <w:lang w:eastAsia="pl-PL" w:bidi="ar-SA"/>
+              </w:rPr>
+            </w:pPr>
+            <w:r>
+              <w:rPr>
+                <w:rFonts w:ascii="Calibri" w:eastAsia="Times New Roman" w:hAnsi="Calibri" w:cs="Times New Roman"/>
+                <w:b/>
+                <w:color w:val="000000"/>
+                <w:kern w:val="0"/>
+                <w:sz w:val="22"/>
+                <w:szCs w:val="22"/>
+                <w:lang w:eastAsia="pl-PL" w:bidi="ar-SA"/>
+              </w:rPr>
+              <w:t>7</w:t>
+            </w:r>
+          </w:p>
+        </w:tc>
+        <w:tc>
+          <w:tcPr>
+            <w:tcW w:w="992" w:type="dxa"/>
+            <w:shd w:val="clear" w:color="auto" w:fill="auto"/>
+            <w:noWrap/>
+            <w:vAlign w:val="bottom"/>
+            <w:hideMark/>
+          </w:tcPr>
+          <w:p>
+            <w:pPr>
+              <w:widowControl/>
+              <w:suppressAutoHyphens w:val="0"/>
+              <w:autoSpaceDN/>
+              <w:jc w:val="right"/>
+              <w:textAlignment w:val="auto"/>
+              <w:rPr>
+                <w:rFonts w:ascii="Calibri" w:eastAsia="Times New Roman" w:hAnsi="Calibri" w:cs="Times New Roman"/>
+                <w:b/>
+                <w:color w:val="000000"/>
+                <w:kern w:val="0"/>
+                <w:sz w:val="22"/>
+                <w:szCs w:val="22"/>
+                <w:lang w:eastAsia="pl-PL" w:bidi="ar-SA"/>
+              </w:rPr>
+            </w:pPr>
+            <w:r>
+              <w:rPr>
+                <w:rFonts w:ascii="Calibri" w:eastAsia="Times New Roman" w:hAnsi="Calibri" w:cs="Times New Roman"/>
+                <w:b/>
+                <w:color w:val="000000"/>
+                <w:kern w:val="0"/>
+                <w:sz w:val="22"/>
+                <w:szCs w:val="22"/>
+                <w:lang w:eastAsia="pl-PL" w:bidi="ar-SA"/>
+              </w:rPr>
+              <w:t>9</w:t>
+            </w:r>
+          </w:p>
+        </w:tc>
+        <w:tc>
+          <w:tcPr>
+            <w:tcW w:w="992" w:type="dxa"/>
+            <w:shd w:val="clear" w:color="auto" w:fill="auto"/>
+            <w:noWrap/>
+            <w:vAlign w:val="bottom"/>
+            <w:hideMark/>
+          </w:tcPr>
+          <w:p>
+            <w:pPr>
+              <w:widowControl/>
+              <w:suppressAutoHyphens w:val="0"/>
+              <w:autoSpaceDN/>
+              <w:jc w:val="right"/>
+              <w:textAlignment w:val="auto"/>
+              <w:rPr>
+                <w:rFonts w:ascii="Calibri" w:eastAsia="Times New Roman" w:hAnsi="Calibri" w:cs="Times New Roman"/>
+                <w:b/>
+                <w:color w:val="000000"/>
+                <w:kern w:val="0"/>
+                <w:sz w:val="22"/>
+                <w:szCs w:val="22"/>
+                <w:lang w:eastAsia="pl-PL" w:bidi="ar-SA"/>
+              </w:rPr>
+            </w:pPr>
+            <w:r>
+              <w:rPr>
+                <w:rFonts w:ascii="Calibri" w:eastAsia="Times New Roman" w:hAnsi="Calibri" w:cs="Times New Roman"/>
+                <w:b/>
+                <w:color w:val="000000"/>
+                <w:kern w:val="0"/>
+                <w:sz w:val="22"/>
+                <w:szCs w:val="22"/>
+                <w:lang w:eastAsia="pl-PL" w:bidi="ar-SA"/>
+              </w:rPr>
+              <w:t>11</w:t>
+            </w:r>
+          </w:p>
+        </w:tc>
+        <w:tc>
+          <w:tcPr>
+            <w:tcW w:w="1134" w:type="dxa"/>
+            <w:shd w:val="clear" w:color="auto" w:fill="auto"/>
+            <w:noWrap/>
+            <w:vAlign w:val="bottom"/>
+            <w:hideMark/>
+          </w:tcPr>
+          <w:p>
+            <w:pPr>
+              <w:widowControl/>
+              <w:suppressAutoHyphens w:val="0"/>
+              <w:autoSpaceDN/>
+              <w:jc w:val="right"/>
+              <w:textAlignment w:val="auto"/>
+              <w:rPr>
+                <w:rFonts w:ascii="Calibri" w:eastAsia="Times New Roman" w:hAnsi="Calibri" w:cs="Times New Roman"/>
+                <w:b/>
+                <w:color w:val="000000"/>
+                <w:kern w:val="0"/>
+                <w:sz w:val="22"/>
+                <w:szCs w:val="22"/>
+                <w:lang w:eastAsia="pl-PL" w:bidi="ar-SA"/>
+              </w:rPr>
+            </w:pPr>
+            <w:r>
+              <w:rPr>
+                <w:rFonts w:ascii="Calibri" w:eastAsia="Times New Roman" w:hAnsi="Calibri" w:cs="Times New Roman"/>
+                <w:b/>
+                <w:color w:val="000000"/>
+                <w:kern w:val="0"/>
+                <w:sz w:val="22"/>
+                <w:szCs w:val="22"/>
+                <w:lang w:eastAsia="pl-PL" w:bidi="ar-SA"/>
+              </w:rPr>
+              <w:t>13</w:t>
+            </w:r>
+          </w:p>
+        </w:tc>
+        <w:tc>
+          <w:tcPr>
+            <w:tcW w:w="993" w:type="dxa"/>
+            <w:shd w:val="clear" w:color="auto" w:fill="auto"/>
+            <w:noWrap/>
+            <w:vAlign w:val="bottom"/>
+            <w:hideMark/>
+          </w:tcPr>
+          <w:p>
+            <w:pPr>
+              <w:widowControl/>
+              <w:suppressAutoHyphens w:val="0"/>
+              <w:autoSpaceDN/>
+              <w:jc w:val="right"/>
+              <w:textAlignment w:val="auto"/>
+              <w:rPr>
+                <w:rFonts w:ascii="Calibri" w:eastAsia="Times New Roman" w:hAnsi="Calibri" w:cs="Times New Roman"/>
+                <w:b/>
+                <w:color w:val="000000"/>
+                <w:kern w:val="0"/>
+                <w:sz w:val="22"/>
+                <w:szCs w:val="22"/>
+                <w:lang w:eastAsia="pl-PL" w:bidi="ar-SA"/>
+              </w:rPr>
+            </w:pPr>
+            <w:r>
+              <w:rPr>
+                <w:rFonts w:ascii="Calibri" w:eastAsia="Times New Roman" w:hAnsi="Calibri" w:cs="Times New Roman"/>
+                <w:b/>
+                <w:color w:val="000000"/>
+                <w:kern w:val="0"/>
+                <w:sz w:val="22"/>
+                <w:szCs w:val="22"/>
+                <w:lang w:eastAsia="pl-PL" w:bidi="ar-SA"/>
+              </w:rPr>
+              <w:t>14</w:t>
+            </w:r>
+          </w:p>
+        </w:tc>
+        <w:tc>
+          <w:tcPr>
+            <w:tcW w:w="992" w:type="dxa"/>
+            <w:shd w:val="clear" w:color="auto" w:fill="auto"/>
+            <w:noWrap/>
+            <w:vAlign w:val="bottom"/>
+            <w:hideMark/>
+          </w:tcPr>
+          <w:p>
+            <w:pPr>
+              <w:widowControl/>
+              <w:suppressAutoHyphens w:val="0"/>
+              <w:autoSpaceDN/>
+              <w:jc w:val="right"/>
+              <w:textAlignment w:val="auto"/>
+              <w:rPr>
+                <w:rFonts w:ascii="Calibri" w:eastAsia="Times New Roman" w:hAnsi="Calibri" w:cs="Times New Roman"/>
+                <w:b/>
+                <w:color w:val="000000"/>
+                <w:kern w:val="0"/>
+                <w:sz w:val="22"/>
+                <w:szCs w:val="22"/>
+                <w:lang w:eastAsia="pl-PL" w:bidi="ar-SA"/>
+              </w:rPr>
+            </w:pPr>
+            <w:r>
+              <w:rPr>
+                <w:rFonts w:ascii="Calibri" w:eastAsia="Times New Roman" w:hAnsi="Calibri" w:cs="Times New Roman"/>
+                <w:b/>
+                <w:color w:val="000000"/>
+                <w:kern w:val="0"/>
+                <w:sz w:val="22"/>
+                <w:szCs w:val="22"/>
+                <w:lang w:eastAsia="pl-PL" w:bidi="ar-SA"/>
+              </w:rPr>
+              <w:t>15</w:t>
+            </w:r>
+          </w:p>
+        </w:tc>
+        <w:tc>
+          <w:tcPr>
+            <w:tcW w:w="1134" w:type="dxa"/>
+            <w:shd w:val="clear" w:color="auto" w:fill="auto"/>
+            <w:noWrap/>
+            <w:vAlign w:val="bottom"/>
+            <w:hideMark/>
+          </w:tcPr>
+          <w:p>
+            <w:pPr>
+              <w:widowControl/>
+              <w:suppressAutoHyphens w:val="0"/>
+              <w:autoSpaceDN/>
+              <w:jc w:val="right"/>
+              <w:textAlignment w:val="auto"/>
+              <w:rPr>
+                <w:rFonts w:ascii="Calibri" w:eastAsia="Times New Roman" w:hAnsi="Calibri" w:cs="Times New Roman"/>
+                <w:b/>
+                <w:color w:val="000000"/>
+                <w:kern w:val="0"/>
+                <w:sz w:val="22"/>
+                <w:szCs w:val="22"/>
+                <w:lang w:eastAsia="pl-PL" w:bidi="ar-SA"/>
+              </w:rPr>
+            </w:pPr>
+            <w:r>
+              <w:rPr>
+                <w:rFonts w:ascii="Calibri" w:eastAsia="Times New Roman" w:hAnsi="Calibri" w:cs="Times New Roman"/>
+                <w:b/>
+                <w:color w:val="000000"/>
+                <w:kern w:val="0"/>
+                <w:sz w:val="22"/>
+                <w:szCs w:val="22"/>
+                <w:lang w:eastAsia="pl-PL" w:bidi="ar-SA"/>
+              </w:rPr>
+              <w:t>16</w:t>
+            </w:r>
+          </w:p>
+        </w:tc>
+      </w:tr>
+      <w:tr>
+        <w:trPr>
+          <w:trHeight w:val="300"/>
+        </w:trPr>
+        <w:tc>
+          <w:tcPr>
+            <w:tcW w:w="1129" w:type="dxa"/>
+            <w:shd w:val="clear" w:color="auto" w:fill="auto"/>
+            <w:noWrap/>
+            <w:vAlign w:val="bottom"/>
+          </w:tcPr>
+          <w:p>
+            <w:pPr>
+              <w:widowControl/>
+              <w:suppressAutoHyphens w:val="0"/>
+              <w:autoSpaceDN/>
+              <w:jc w:val="right"/>
+              <w:textAlignment w:val="auto"/>
+              <w:rPr>
+                <w:rFonts w:ascii="Calibri" w:eastAsia="Times New Roman" w:hAnsi="Calibri" w:cs="Times New Roman"/>
+                <w:b/>
+                <w:color w:val="000000"/>
+                <w:kern w:val="0"/>
+                <w:sz w:val="22"/>
+                <w:szCs w:val="22"/>
+                <w:lang w:eastAsia="pl-PL" w:bidi="ar-SA"/>
+              </w:rPr>
+            </w:pPr>
+            <w:r>
+              <w:rPr>
+                <w:rFonts w:ascii="Calibri" w:eastAsia="Times New Roman" w:hAnsi="Calibri" w:cs="Times New Roman"/>
+                <w:b/>
+                <w:color w:val="000000"/>
+                <w:kern w:val="0"/>
+                <w:sz w:val="22"/>
+                <w:szCs w:val="22"/>
+                <w:lang w:eastAsia="pl-PL" w:bidi="ar-SA"/>
+              </w:rPr>
+              <w:t>Czas [ms]</w:t>
+            </w:r>
+          </w:p>
+        </w:tc>
+        <w:tc>
+          <w:tcPr>
+            <w:tcW w:w="993" w:type="dxa"/>
+            <w:vAlign w:val="bottom"/>
+          </w:tcPr>
+          <w:p>
+            <w:pPr>
+              <w:widowControl/>
+              <w:suppressAutoHyphens w:val="0"/>
+              <w:autoSpaceDN/>
+              <w:jc w:val="right"/>
+              <w:textAlignment w:val="auto"/>
+              <w:rPr>
+                <w:rFonts w:ascii="Calibri" w:eastAsia="Times New Roman" w:hAnsi="Calibri" w:cs="Times New Roman"/>
+                <w:color w:val="000000"/>
+                <w:kern w:val="0"/>
+                <w:sz w:val="22"/>
+                <w:szCs w:val="22"/>
+                <w:lang w:eastAsia="pl-PL" w:bidi="ar-SA"/>
+              </w:rPr>
+            </w:pPr>
+            <w:r>
+              <w:rPr>
+                <w:rFonts w:ascii="Calibri" w:eastAsia="Times New Roman" w:hAnsi="Calibri" w:cs="Times New Roman"/>
+                <w:color w:val="000000"/>
+                <w:kern w:val="0"/>
+                <w:sz w:val="22"/>
+                <w:szCs w:val="22"/>
+                <w:lang w:eastAsia="pl-PL" w:bidi="ar-SA"/>
+              </w:rPr>
+              <w:t>0,068558</w:t>
+            </w:r>
+          </w:p>
+        </w:tc>
+        <w:tc>
+          <w:tcPr>
+            <w:tcW w:w="992" w:type="dxa"/>
+            <w:shd w:val="clear" w:color="auto" w:fill="auto"/>
+            <w:noWrap/>
+            <w:vAlign w:val="bottom"/>
+            <w:hideMark/>
+          </w:tcPr>
+          <w:p>
+            <w:pPr>
+              <w:widowControl/>
+              <w:suppressAutoHyphens w:val="0"/>
+              <w:autoSpaceDN/>
+              <w:jc w:val="right"/>
+              <w:textAlignment w:val="auto"/>
+              <w:rPr>
+                <w:rFonts w:ascii="Calibri" w:eastAsia="Times New Roman" w:hAnsi="Calibri" w:cs="Times New Roman"/>
+                <w:color w:val="000000"/>
+                <w:kern w:val="0"/>
+                <w:sz w:val="22"/>
+                <w:szCs w:val="22"/>
+                <w:lang w:eastAsia="pl-PL" w:bidi="ar-SA"/>
+              </w:rPr>
+            </w:pPr>
+            <w:r>
+              <w:rPr>
+                <w:rFonts w:ascii="Calibri" w:eastAsia="Times New Roman" w:hAnsi="Calibri" w:cs="Times New Roman"/>
+                <w:color w:val="000000"/>
+                <w:kern w:val="0"/>
+                <w:sz w:val="22"/>
+                <w:szCs w:val="22"/>
+                <w:lang w:eastAsia="pl-PL" w:bidi="ar-SA"/>
+              </w:rPr>
+              <w:t>1,78866</w:t>
+            </w:r>
+          </w:p>
+        </w:tc>
+        <w:tc>
+          <w:tcPr>
+            <w:tcW w:w="992" w:type="dxa"/>
+            <w:shd w:val="clear" w:color="auto" w:fill="auto"/>
+            <w:noWrap/>
+            <w:vAlign w:val="bottom"/>
+            <w:hideMark/>
+          </w:tcPr>
+          <w:p>
+            <w:pPr>
+              <w:widowControl/>
+              <w:suppressAutoHyphens w:val="0"/>
+              <w:autoSpaceDN/>
+              <w:jc w:val="right"/>
+              <w:textAlignment w:val="auto"/>
+              <w:rPr>
+                <w:rFonts w:ascii="Calibri" w:eastAsia="Times New Roman" w:hAnsi="Calibri" w:cs="Times New Roman"/>
+                <w:color w:val="000000"/>
+                <w:kern w:val="0"/>
+                <w:sz w:val="22"/>
+                <w:szCs w:val="22"/>
+                <w:lang w:eastAsia="pl-PL" w:bidi="ar-SA"/>
+              </w:rPr>
+            </w:pPr>
+            <w:r>
+              <w:rPr>
+                <w:rFonts w:ascii="Calibri" w:eastAsia="Times New Roman" w:hAnsi="Calibri" w:cs="Times New Roman"/>
+                <w:color w:val="000000"/>
+                <w:kern w:val="0"/>
+                <w:sz w:val="22"/>
+                <w:szCs w:val="22"/>
+                <w:lang w:eastAsia="pl-PL" w:bidi="ar-SA"/>
+              </w:rPr>
+              <w:t>34,8983</w:t>
+            </w:r>
+          </w:p>
+        </w:tc>
+        <w:tc>
+          <w:tcPr>
+            <w:tcW w:w="992" w:type="dxa"/>
+            <w:shd w:val="clear" w:color="auto" w:fill="auto"/>
+            <w:noWrap/>
+            <w:vAlign w:val="bottom"/>
+            <w:hideMark/>
+          </w:tcPr>
+          <w:p>
+            <w:pPr>
+              <w:widowControl/>
+              <w:suppressAutoHyphens w:val="0"/>
+              <w:autoSpaceDN/>
+              <w:jc w:val="right"/>
+              <w:textAlignment w:val="auto"/>
+              <w:rPr>
+                <w:rFonts w:ascii="Calibri" w:eastAsia="Times New Roman" w:hAnsi="Calibri" w:cs="Times New Roman"/>
+                <w:color w:val="000000"/>
+                <w:kern w:val="0"/>
+                <w:sz w:val="22"/>
+                <w:szCs w:val="22"/>
+                <w:lang w:eastAsia="pl-PL" w:bidi="ar-SA"/>
+              </w:rPr>
+            </w:pPr>
+            <w:r>
+              <w:rPr>
+                <w:rFonts w:ascii="Calibri" w:eastAsia="Times New Roman" w:hAnsi="Calibri" w:cs="Times New Roman"/>
+                <w:color w:val="000000"/>
+                <w:kern w:val="0"/>
+                <w:sz w:val="22"/>
+                <w:szCs w:val="22"/>
+                <w:lang w:eastAsia="pl-PL" w:bidi="ar-SA"/>
+              </w:rPr>
+              <w:t>412,129</w:t>
+            </w:r>
+          </w:p>
+        </w:tc>
+        <w:tc>
+          <w:tcPr>
+            <w:tcW w:w="1134" w:type="dxa"/>
+            <w:shd w:val="clear" w:color="auto" w:fill="auto"/>
+            <w:noWrap/>
+            <w:vAlign w:val="bottom"/>
+            <w:hideMark/>
+          </w:tcPr>
+          <w:p>
+            <w:pPr>
+              <w:widowControl/>
+              <w:suppressAutoHyphens w:val="0"/>
+              <w:autoSpaceDN/>
+              <w:jc w:val="right"/>
+              <w:textAlignment w:val="auto"/>
+              <w:rPr>
+                <w:rFonts w:ascii="Calibri" w:eastAsia="Times New Roman" w:hAnsi="Calibri" w:cs="Times New Roman"/>
+                <w:color w:val="000000"/>
+                <w:kern w:val="0"/>
+                <w:sz w:val="22"/>
+                <w:szCs w:val="22"/>
+                <w:lang w:eastAsia="pl-PL" w:bidi="ar-SA"/>
+              </w:rPr>
+            </w:pPr>
+            <w:r>
+              <w:rPr>
+                <w:rFonts w:ascii="Calibri" w:eastAsia="Times New Roman" w:hAnsi="Calibri" w:cs="Times New Roman"/>
+                <w:color w:val="000000"/>
+                <w:kern w:val="0"/>
+                <w:sz w:val="22"/>
+                <w:szCs w:val="22"/>
+                <w:lang w:eastAsia="pl-PL" w:bidi="ar-SA"/>
+              </w:rPr>
+              <w:t>1757,2175</w:t>
+            </w:r>
+          </w:p>
+        </w:tc>
+        <w:tc>
+          <w:tcPr>
+            <w:tcW w:w="993" w:type="dxa"/>
+            <w:shd w:val="clear" w:color="auto" w:fill="auto"/>
+            <w:noWrap/>
+            <w:vAlign w:val="bottom"/>
+            <w:hideMark/>
+          </w:tcPr>
+          <w:p>
+            <w:pPr>
+              <w:widowControl/>
+              <w:suppressAutoHyphens w:val="0"/>
+              <w:autoSpaceDN/>
+              <w:jc w:val="right"/>
+              <w:textAlignment w:val="auto"/>
+              <w:rPr>
+                <w:rFonts w:ascii="Calibri" w:eastAsia="Times New Roman" w:hAnsi="Calibri" w:cs="Times New Roman"/>
+                <w:color w:val="000000"/>
+                <w:kern w:val="0"/>
+                <w:sz w:val="22"/>
+                <w:szCs w:val="22"/>
+                <w:lang w:eastAsia="pl-PL" w:bidi="ar-SA"/>
+              </w:rPr>
+            </w:pPr>
+            <w:r>
+              <w:rPr>
+                <w:rFonts w:ascii="Calibri" w:eastAsia="Times New Roman" w:hAnsi="Calibri" w:cs="Times New Roman"/>
+                <w:color w:val="000000"/>
+                <w:kern w:val="0"/>
+                <w:sz w:val="22"/>
+                <w:szCs w:val="22"/>
+                <w:lang w:eastAsia="pl-PL" w:bidi="ar-SA"/>
+              </w:rPr>
+              <w:t>39877,9</w:t>
+            </w:r>
+          </w:p>
+        </w:tc>
+        <w:tc>
+          <w:tcPr>
+            <w:tcW w:w="992" w:type="dxa"/>
+            <w:shd w:val="clear" w:color="auto" w:fill="auto"/>
+            <w:noWrap/>
+            <w:vAlign w:val="bottom"/>
+            <w:hideMark/>
+          </w:tcPr>
+          <w:p>
+            <w:pPr>
+              <w:widowControl/>
+              <w:suppressAutoHyphens w:val="0"/>
+              <w:autoSpaceDN/>
+              <w:jc w:val="right"/>
+              <w:textAlignment w:val="auto"/>
+              <w:rPr>
+                <w:rFonts w:ascii="Calibri" w:eastAsia="Times New Roman" w:hAnsi="Calibri" w:cs="Times New Roman"/>
+                <w:color w:val="000000"/>
+                <w:kern w:val="0"/>
+                <w:sz w:val="22"/>
+                <w:szCs w:val="22"/>
+                <w:lang w:eastAsia="pl-PL" w:bidi="ar-SA"/>
+              </w:rPr>
+            </w:pPr>
+            <w:r>
+              <w:rPr>
+                <w:rFonts w:ascii="Calibri" w:eastAsia="Times New Roman" w:hAnsi="Calibri" w:cs="Times New Roman"/>
+                <w:color w:val="000000"/>
+                <w:kern w:val="0"/>
+                <w:sz w:val="22"/>
+                <w:szCs w:val="22"/>
+                <w:lang w:eastAsia="pl-PL" w:bidi="ar-SA"/>
+              </w:rPr>
+              <w:t>187908</w:t>
+            </w:r>
+          </w:p>
+        </w:tc>
+        <w:tc>
+          <w:tcPr>
+            <w:tcW w:w="1134" w:type="dxa"/>
+            <w:shd w:val="clear" w:color="auto" w:fill="auto"/>
+            <w:noWrap/>
+            <w:vAlign w:val="bottom"/>
+            <w:hideMark/>
+          </w:tcPr>
+          <w:p>
+            <w:pPr>
+              <w:widowControl/>
+              <w:suppressAutoHyphens w:val="0"/>
+              <w:autoSpaceDN/>
+              <w:jc w:val="right"/>
+              <w:textAlignment w:val="auto"/>
+              <w:rPr>
+                <w:rFonts w:ascii="Calibri" w:eastAsia="Times New Roman" w:hAnsi="Calibri" w:cs="Times New Roman"/>
+                <w:color w:val="000000"/>
+                <w:kern w:val="0"/>
+                <w:sz w:val="22"/>
+                <w:szCs w:val="22"/>
+                <w:lang w:eastAsia="pl-PL" w:bidi="ar-SA"/>
+              </w:rPr>
+            </w:pPr>
+            <w:r>
+              <w:rPr>
+                <w:rFonts w:ascii="Calibri" w:eastAsia="Times New Roman" w:hAnsi="Calibri" w:cs="Times New Roman"/>
+                <w:color w:val="000000"/>
+                <w:kern w:val="0"/>
+                <w:sz w:val="22"/>
+                <w:szCs w:val="22"/>
+                <w:lang w:eastAsia="pl-PL" w:bidi="ar-SA"/>
+              </w:rPr>
+              <w:t>858055</w:t>
+            </w:r>
+          </w:p>
+        </w:tc>
+      </w:tr>
+      <w:tr>
+        <w:trPr>
+          <w:trHeight w:val="300"/>
+        </w:trPr>
+        <w:tc>
+          <w:tcPr>
+            <w:tcW w:w="1129" w:type="dxa"/>
+            <w:shd w:val="clear" w:color="auto" w:fill="auto"/>
+            <w:noWrap/>
+            <w:vAlign w:val="bottom"/>
+            <w:hideMark/>
+          </w:tcPr>
+          <w:p>
+            <w:pPr>
+              <w:widowControl/>
+              <w:suppressAutoHyphens w:val="0"/>
+              <w:autoSpaceDN/>
+              <w:jc w:val="right"/>
+              <w:textAlignment w:val="auto"/>
+              <w:rPr>
+                <w:rFonts w:ascii="Calibri" w:eastAsia="Times New Roman" w:hAnsi="Calibri" w:cs="Times New Roman"/>
+                <w:color w:val="000000"/>
+                <w:kern w:val="0"/>
+                <w:sz w:val="22"/>
+                <w:szCs w:val="22"/>
+                <w:lang w:eastAsia="pl-PL" w:bidi="ar-SA"/>
+              </w:rPr>
+            </w:pPr>
+          </w:p>
+        </w:tc>
+        <w:tc>
+          <w:tcPr>
+            <w:tcW w:w="993" w:type="dxa"/>
+          </w:tcPr>
+          <w:p>
+            <w:pPr>
+              <w:widowControl/>
+              <w:suppressAutoHyphens w:val="0"/>
+              <w:autoSpaceDN/>
+              <w:textAlignment w:val="auto"/>
+              <w:rPr>
+                <w:rFonts w:eastAsia="Times New Roman" w:cs="Times New Roman"/>
+                <w:kern w:val="0"/>
+                <w:sz w:val="20"/>
+                <w:szCs w:val="20"/>
+                <w:lang w:eastAsia="pl-PL" w:bidi="ar-SA"/>
+              </w:rPr>
+            </w:pPr>
+          </w:p>
+        </w:tc>
+        <w:tc>
+          <w:tcPr>
+            <w:tcW w:w="992" w:type="dxa"/>
+            <w:shd w:val="clear" w:color="auto" w:fill="auto"/>
+            <w:noWrap/>
+            <w:vAlign w:val="bottom"/>
+            <w:hideMark/>
+          </w:tcPr>
+          <w:p>
+            <w:pPr>
+              <w:widowControl/>
+              <w:suppressAutoHyphens w:val="0"/>
+              <w:autoSpaceDN/>
+              <w:textAlignment w:val="auto"/>
+              <w:rPr>
+                <w:rFonts w:eastAsia="Times New Roman" w:cs="Times New Roman"/>
+                <w:kern w:val="0"/>
+                <w:sz w:val="20"/>
+                <w:szCs w:val="20"/>
+                <w:lang w:eastAsia="pl-PL" w:bidi="ar-SA"/>
+              </w:rPr>
+            </w:pPr>
+          </w:p>
+        </w:tc>
+        <w:tc>
+          <w:tcPr>
+            <w:tcW w:w="992" w:type="dxa"/>
+            <w:shd w:val="clear" w:color="auto" w:fill="auto"/>
+            <w:noWrap/>
+            <w:vAlign w:val="bottom"/>
+            <w:hideMark/>
+          </w:tcPr>
+          <w:p>
+            <w:pPr>
+              <w:widowControl/>
+              <w:suppressAutoHyphens w:val="0"/>
+              <w:autoSpaceDN/>
+              <w:textAlignment w:val="auto"/>
+              <w:rPr>
+                <w:rFonts w:eastAsia="Times New Roman" w:cs="Times New Roman"/>
+                <w:kern w:val="0"/>
+                <w:sz w:val="20"/>
+                <w:szCs w:val="20"/>
+                <w:lang w:eastAsia="pl-PL" w:bidi="ar-SA"/>
+              </w:rPr>
+            </w:pPr>
+          </w:p>
+        </w:tc>
+        <w:tc>
+          <w:tcPr>
+            <w:tcW w:w="992" w:type="dxa"/>
+            <w:shd w:val="clear" w:color="auto" w:fill="auto"/>
+            <w:noWrap/>
+            <w:vAlign w:val="bottom"/>
+            <w:hideMark/>
+          </w:tcPr>
+          <w:p>
+            <w:pPr>
+              <w:widowControl/>
+              <w:suppressAutoHyphens w:val="0"/>
+              <w:autoSpaceDN/>
+              <w:textAlignment w:val="auto"/>
+              <w:rPr>
+                <w:rFonts w:eastAsia="Times New Roman" w:cs="Times New Roman"/>
+                <w:kern w:val="0"/>
+                <w:sz w:val="20"/>
+                <w:szCs w:val="20"/>
+                <w:lang w:eastAsia="pl-PL" w:bidi="ar-SA"/>
+              </w:rPr>
+            </w:pPr>
+          </w:p>
+        </w:tc>
+        <w:tc>
+          <w:tcPr>
+            <w:tcW w:w="1134" w:type="dxa"/>
+            <w:shd w:val="clear" w:color="auto" w:fill="auto"/>
+            <w:noWrap/>
+            <w:vAlign w:val="bottom"/>
+            <w:hideMark/>
+          </w:tcPr>
+          <w:p>
+            <w:pPr>
+              <w:widowControl/>
+              <w:suppressAutoHyphens w:val="0"/>
+              <w:autoSpaceDN/>
+              <w:textAlignment w:val="auto"/>
+              <w:rPr>
+                <w:rFonts w:eastAsia="Times New Roman" w:cs="Times New Roman"/>
+                <w:kern w:val="0"/>
+                <w:sz w:val="20"/>
+                <w:szCs w:val="20"/>
+                <w:lang w:eastAsia="pl-PL" w:bidi="ar-SA"/>
+              </w:rPr>
+            </w:pPr>
+          </w:p>
+        </w:tc>
+        <w:tc>
+          <w:tcPr>
+            <w:tcW w:w="993" w:type="dxa"/>
+            <w:shd w:val="clear" w:color="auto" w:fill="auto"/>
+            <w:noWrap/>
+            <w:vAlign w:val="bottom"/>
+            <w:hideMark/>
+          </w:tcPr>
+          <w:p>
+            <w:pPr>
+              <w:widowControl/>
+              <w:suppressAutoHyphens w:val="0"/>
+              <w:autoSpaceDN/>
+              <w:textAlignment w:val="auto"/>
+              <w:rPr>
+                <w:rFonts w:ascii="Calibri" w:eastAsia="Times New Roman" w:hAnsi="Calibri" w:cs="Times New Roman"/>
+                <w:color w:val="000000"/>
+                <w:kern w:val="0"/>
+                <w:sz w:val="22"/>
+                <w:szCs w:val="22"/>
+                <w:lang w:eastAsia="pl-PL" w:bidi="ar-SA"/>
+              </w:rPr>
+            </w:pPr>
+            <w:r>
+              <w:rPr>
+                <w:rFonts w:ascii="Calibri" w:eastAsia="Times New Roman" w:hAnsi="Calibri" w:cs="Times New Roman"/>
+                <w:color w:val="000000"/>
+                <w:kern w:val="0"/>
+                <w:sz w:val="22"/>
+                <w:szCs w:val="22"/>
+                <w:lang w:eastAsia="pl-PL" w:bidi="ar-SA"/>
+              </w:rPr>
+              <w:t>~</w:t>
+            </w:r>
+            <w:r>
+              <w:rPr>
+                <w:rFonts w:ascii="Calibri" w:eastAsia="Times New Roman" w:hAnsi="Calibri" w:cs="Times New Roman"/>
+                <w:color w:val="000000"/>
+                <w:kern w:val="0"/>
+                <w:sz w:val="22"/>
+                <w:szCs w:val="22"/>
+                <w:lang w:eastAsia="pl-PL" w:bidi="ar-SA"/>
+              </w:rPr>
+              <w:t>1min</w:t>
+            </w:r>
+          </w:p>
+        </w:tc>
+        <w:tc>
+          <w:tcPr>
+            <w:tcW w:w="992" w:type="dxa"/>
+            <w:shd w:val="clear" w:color="auto" w:fill="auto"/>
+            <w:noWrap/>
+            <w:vAlign w:val="bottom"/>
+            <w:hideMark/>
+          </w:tcPr>
+          <w:p>
+            <w:pPr>
+              <w:widowControl/>
+              <w:suppressAutoHyphens w:val="0"/>
+              <w:autoSpaceDN/>
+              <w:textAlignment w:val="auto"/>
+              <w:rPr>
+                <w:rFonts w:ascii="Calibri" w:eastAsia="Times New Roman" w:hAnsi="Calibri" w:cs="Times New Roman"/>
+                <w:color w:val="000000"/>
+                <w:kern w:val="0"/>
+                <w:sz w:val="22"/>
+                <w:szCs w:val="22"/>
+                <w:lang w:eastAsia="pl-PL" w:bidi="ar-SA"/>
+              </w:rPr>
+            </w:pPr>
+            <w:r>
+              <w:rPr>
+                <w:rFonts w:ascii="Calibri" w:eastAsia="Times New Roman" w:hAnsi="Calibri" w:cs="Times New Roman"/>
+                <w:color w:val="000000"/>
+                <w:kern w:val="0"/>
+                <w:sz w:val="22"/>
+                <w:szCs w:val="22"/>
+                <w:lang w:eastAsia="pl-PL" w:bidi="ar-SA"/>
+              </w:rPr>
+              <w:t>3min</w:t>
+            </w:r>
+          </w:p>
+        </w:tc>
+        <w:tc>
+          <w:tcPr>
+            <w:tcW w:w="1134" w:type="dxa"/>
+            <w:shd w:val="clear" w:color="auto" w:fill="auto"/>
+            <w:noWrap/>
+            <w:vAlign w:val="bottom"/>
+            <w:hideMark/>
+          </w:tcPr>
+          <w:p>
+            <w:pPr>
+              <w:widowControl/>
+              <w:suppressAutoHyphens w:val="0"/>
+              <w:autoSpaceDN/>
+              <w:textAlignment w:val="auto"/>
+              <w:rPr>
+                <w:rFonts w:ascii="Calibri" w:eastAsia="Times New Roman" w:hAnsi="Calibri" w:cs="Times New Roman"/>
+                <w:color w:val="000000"/>
+                <w:kern w:val="0"/>
+                <w:sz w:val="22"/>
+                <w:szCs w:val="22"/>
+                <w:lang w:eastAsia="pl-PL" w:bidi="ar-SA"/>
+              </w:rPr>
+            </w:pPr>
+            <w:r>
+              <w:rPr>
+                <w:rFonts w:ascii="Calibri" w:eastAsia="Times New Roman" w:hAnsi="Calibri" w:cs="Times New Roman"/>
+                <w:color w:val="000000"/>
+                <w:kern w:val="0"/>
+                <w:sz w:val="22"/>
+                <w:szCs w:val="22"/>
+                <w:lang w:eastAsia="pl-PL" w:bidi="ar-SA"/>
+              </w:rPr>
+              <w:t>14 min</w:t>
+            </w:r>
+          </w:p>
+        </w:tc>
+      </w:tr>
+    </w:tbl>
+    <w:p>
+      <w:pPr>
+        <w:pStyle w:val="Standard"/>
+        <w:tabs>
+          <w:tab w:val="left" w:pos="1185"/>
+        </w:tabs>
+        <w:spacing w:line="264" w:lineRule="auto"/>
+        <w:ind w:left="284"/>
+        <w:rPr>
+          <w:rFonts w:asciiTheme="minorHAnsi" w:hAnsiTheme="minorHAnsi"/>
+        </w:rPr>
+      </w:pPr>
+    </w:p>
+    <w:p>
+      <w:pPr>
+        <w:pStyle w:val="Standard"/>
+        <w:tabs>
+          <w:tab w:val="left" w:pos="1185"/>
+        </w:tabs>
+        <w:spacing w:line="264" w:lineRule="auto"/>
+        <w:ind w:left="284"/>
+        <w:jc w:val="center"/>
+        <w:rPr>
+          <w:rFonts w:asciiTheme="minorHAnsi" w:hAnsiTheme="minorHAnsi"/>
+        </w:rPr>
+      </w:pPr>
+      <w:r>
+        <w:rPr>
+          <w:noProof/>
+          <w:lang w:eastAsia="pl-PL" w:bidi="ar-SA"/>
+        </w:rPr>
+        <w:drawing>
+          <wp:inline distT="0" distB="0" distL="0" distR="0" wp14:anchorId="57DBF512" wp14:editId="73240DDF">
+            <wp:extent cx="4676775" cy="2926527"/>
+            <wp:effectExtent l="0" t="0" r="9525" b="7620"/>
+            <wp:docPr id="5" name="Wykres 5"/>
+            <wp:cNvGraphicFramePr/>
+            <a:graphic xmlns:a="http://schemas.openxmlformats.org/drawingml/2006/main">
+              <a:graphicData uri="http://schemas.openxmlformats.org/drawingml/2006/chart">
+                <c:chart xmlns:c="http://schemas.openxmlformats.org/drawingml/2006/chart" xmlns:r="http://schemas.openxmlformats.org/officeDocument/2006/relationships" r:id="rId21"/>
+              </a:graphicData>
+            </a:graphic>
+          </wp:inline>
+        </w:drawing>
+      </w:r>
+    </w:p>
+    <w:p>
+      <w:pPr>
+        <w:pStyle w:val="Standard"/>
+        <w:tabs>
+          <w:tab w:val="left" w:pos="1185"/>
+        </w:tabs>
+        <w:spacing w:line="264" w:lineRule="auto"/>
+        <w:ind w:left="284"/>
+        <w:rPr>
+          <w:rFonts w:asciiTheme="minorHAnsi" w:hAnsiTheme="minorHAnsi"/>
+        </w:rPr>
+      </w:pPr>
+    </w:p>
+    <w:p>
+      <w:pPr>
+        <w:tabs>
+          <w:tab w:val="left" w:pos="975"/>
+        </w:tabs>
+        <w:ind w:firstLine="142"/>
+        <w:rPr>
+          <w:rFonts w:asciiTheme="minorHAnsi" w:hAnsiTheme="minorHAnsi"/>
+          <w:b/>
+          <w:sz w:val="28"/>
+        </w:rPr>
+      </w:pPr>
+      <w:r>
+        <w:rPr>
+          <w:rFonts w:asciiTheme="minorHAnsi" w:hAnsiTheme="minorHAnsi"/>
+          <w:b/>
+          <w:sz w:val="28"/>
+        </w:rPr>
+        <w:t>Wnioski</w:t>
+      </w:r>
+    </w:p>
+    <w:p>
+      <w:pPr>
+        <w:pStyle w:val="Standard"/>
+        <w:tabs>
+          <w:tab w:val="left" w:pos="1185"/>
+        </w:tabs>
+        <w:spacing w:line="264" w:lineRule="auto"/>
+        <w:ind w:left="284"/>
+        <w:rPr>
+          <w:rFonts w:asciiTheme="minorHAnsi" w:hAnsiTheme="minorHAnsi"/>
+        </w:rPr>
+      </w:pPr>
+      <w:r>
+        <w:rPr>
+          <w:rFonts w:asciiTheme="minorHAnsi" w:hAnsiTheme="minorHAnsi"/>
+        </w:rPr>
+        <w:t xml:space="preserve">Jak widać na wykresie, algorytm ten naprawdę jest nieefektywny. Uzyskane czasy zgadzają się z teorią i złożonością tego algorytmu. </w:t>
+      </w:r>
+      <w:r>
+        <w:rPr>
+          <w:rFonts w:asciiTheme="minorHAnsi" w:hAnsiTheme="minorHAnsi"/>
+        </w:rPr>
+        <w:t xml:space="preserve">Algorytm dla coraz to większej liczby n, wykonuje się 2^n razy dłużej. Nasz algorytm nie był w stanie przetworzyć liczby przedmiotów większej niż 17, dla której czas oczekiwania przekroczył 30 min. Dla liczby N równej 16 było to już 14 minut, co udało się zmierzyć. Różna pojemność plecaka nie miała większego wpływu na czas działania algorytmu. Największy problem w tym algorytmie jest to, że przegląda wszystkie możliwości. Nasza pętla wykonywała się </w:t>
+      </w:r>
+      <w:r>
+        <w:rPr>
+          <w:rFonts w:asciiTheme="minorHAnsi" w:hAnsiTheme="minorHAnsi"/>
+          <w:i/>
+        </w:rPr>
+        <w:t xml:space="preserve">pow(2,n) </w:t>
+      </w:r>
+      <w:r>
+        <w:rPr>
+          <w:rFonts w:asciiTheme="minorHAnsi" w:hAnsiTheme="minorHAnsi"/>
+        </w:rPr>
+        <w:t>razy, co sprawiało, że algorytm trwa bardzo długo. Algorytm w wersji dynamicznej jest bardziej dopracowany dlatego je</w:t>
+      </w:r>
+      <w:r>
+        <w:rPr>
+          <w:rFonts w:asciiTheme="minorHAnsi" w:hAnsiTheme="minorHAnsi"/>
+        </w:rPr>
+        <w:t>st o wiele lepszy do problemu ple</w:t>
+      </w:r>
+      <w:bookmarkStart w:id="0" w:name="_GoBack"/>
+      <w:bookmarkEnd w:id="0"/>
+      <w:r>
+        <w:rPr>
+          <w:rFonts w:asciiTheme="minorHAnsi" w:hAnsiTheme="minorHAnsi"/>
+        </w:rPr>
+        <w:t>cakowego.</w:t>
+      </w:r>
+    </w:p>
+    <w:p>
+      <w:pPr>
+        <w:tabs>
+          <w:tab w:val="left" w:pos="975"/>
+        </w:tabs>
+        <w:rPr>
+          <w:rFonts w:asciiTheme="minorHAnsi" w:hAnsiTheme="minorHAnsi"/>
+          <w:b/>
+          <w:sz w:val="28"/>
+        </w:rPr>
+      </w:pPr>
+    </w:p>
+    <w:p>
+      <w:pPr>
+        <w:pStyle w:val="Standard"/>
+        <w:tabs>
+          <w:tab w:val="left" w:pos="1185"/>
+        </w:tabs>
+        <w:spacing w:line="264" w:lineRule="auto"/>
+        <w:rPr>
+          <w:rFonts w:asciiTheme="minorHAnsi" w:hAnsiTheme="minorHAnsi"/>
+        </w:rPr>
+      </w:pPr>
     </w:p>
     <w:p>
       <w:pPr>
@@ -3403,9 +4587,9 @@
         </w:rPr>
         <w:object w:dxaOrig="240" w:dyaOrig="200">
           <v:shape id="_x0000_i1030" type="#_x0000_t75" style="width:12pt;height:9.75pt" o:ole="">
-            <v:imagedata r:id="rId21" o:title=""/>
+            <v:imagedata r:id="rId22" o:title=""/>
           </v:shape>
-          <o:OLEObject Type="Embed" ProgID="Equation.3" ShapeID="_x0000_i1030" DrawAspect="Content" ObjectID="_1463247384" r:id="rId22"/>
+          <o:OLEObject Type="Embed" ProgID="Equation.3" ShapeID="_x0000_i1030" DrawAspect="Content" ObjectID="_1463321396" r:id="rId23"/>
         </w:object>
       </w:r>
     </w:p>
@@ -5408,7 +6592,6 @@
                 <w:kern w:val="0"/>
                 <w:lang w:eastAsia="pl-PL" w:bidi="ar-SA"/>
               </w:rPr>
-              <w:lastRenderedPageBreak/>
               <w:t>Wierz.</w:t>
             </w:r>
           </w:p>
@@ -17918,7 +19101,6 @@
         </w:rPr>
         <w:br w:type="column"/>
       </w:r>
-      <w:bookmarkStart w:id="0" w:name="_GoBack"/>
       <w:r>
         <w:rPr>
           <w:rFonts w:asciiTheme="minorHAnsi" w:hAnsiTheme="minorHAnsi"/>
@@ -18029,7 +19211,6 @@
         <w:t xml:space="preserve"> W programie nie udało nam się dokończyć wczytywania z pliku. </w:t>
       </w:r>
     </w:p>
-    <w:bookmarkEnd w:id="0"/>
     <w:p>
       <w:pPr>
         <w:pageBreakBefore/>
@@ -19162,6 +20343,92 @@
     </w:lvl>
   </w:abstractNum>
   <w:abstractNum w:abstractNumId="8">
+    <w:nsid w:val="316239A3"/>
+    <w:multiLevelType w:val="hybridMultilevel"/>
+    <w:tmpl w:val="B3A07426"/>
+    <w:lvl w:ilvl="0" w:tplc="0415000F">
+      <w:start w:val="1"/>
+      <w:numFmt w:val="decimal"/>
+      <w:lvlText w:val="%1."/>
+      <w:lvlJc w:val="left"/>
+      <w:pPr>
+        <w:ind w:left="1004" w:hanging="360"/>
+      </w:pPr>
+    </w:lvl>
+    <w:lvl w:ilvl="1" w:tplc="04150019" w:tentative="1">
+      <w:start w:val="1"/>
+      <w:numFmt w:val="lowerLetter"/>
+      <w:lvlText w:val="%2."/>
+      <w:lvlJc w:val="left"/>
+      <w:pPr>
+        <w:ind w:left="1724" w:hanging="360"/>
+      </w:pPr>
+    </w:lvl>
+    <w:lvl w:ilvl="2" w:tplc="0415001B" w:tentative="1">
+      <w:start w:val="1"/>
+      <w:numFmt w:val="lowerRoman"/>
+      <w:lvlText w:val="%3."/>
+      <w:lvlJc w:val="right"/>
+      <w:pPr>
+        <w:ind w:left="2444" w:hanging="180"/>
+      </w:pPr>
+    </w:lvl>
+    <w:lvl w:ilvl="3" w:tplc="0415000F" w:tentative="1">
+      <w:start w:val="1"/>
+      <w:numFmt w:val="decimal"/>
+      <w:lvlText w:val="%4."/>
+      <w:lvlJc w:val="left"/>
+      <w:pPr>
+        <w:ind w:left="3164" w:hanging="360"/>
+      </w:pPr>
+    </w:lvl>
+    <w:lvl w:ilvl="4" w:tplc="04150019" w:tentative="1">
+      <w:start w:val="1"/>
+      <w:numFmt w:val="lowerLetter"/>
+      <w:lvlText w:val="%5."/>
+      <w:lvlJc w:val="left"/>
+      <w:pPr>
+        <w:ind w:left="3884" w:hanging="360"/>
+      </w:pPr>
+    </w:lvl>
+    <w:lvl w:ilvl="5" w:tplc="0415001B" w:tentative="1">
+      <w:start w:val="1"/>
+      <w:numFmt w:val="lowerRoman"/>
+      <w:lvlText w:val="%6."/>
+      <w:lvlJc w:val="right"/>
+      <w:pPr>
+        <w:ind w:left="4604" w:hanging="180"/>
+      </w:pPr>
+    </w:lvl>
+    <w:lvl w:ilvl="6" w:tplc="0415000F" w:tentative="1">
+      <w:start w:val="1"/>
+      <w:numFmt w:val="decimal"/>
+      <w:lvlText w:val="%7."/>
+      <w:lvlJc w:val="left"/>
+      <w:pPr>
+        <w:ind w:left="5324" w:hanging="360"/>
+      </w:pPr>
+    </w:lvl>
+    <w:lvl w:ilvl="7" w:tplc="04150019" w:tentative="1">
+      <w:start w:val="1"/>
+      <w:numFmt w:val="lowerLetter"/>
+      <w:lvlText w:val="%8."/>
+      <w:lvlJc w:val="left"/>
+      <w:pPr>
+        <w:ind w:left="6044" w:hanging="360"/>
+      </w:pPr>
+    </w:lvl>
+    <w:lvl w:ilvl="8" w:tplc="0415001B" w:tentative="1">
+      <w:start w:val="1"/>
+      <w:numFmt w:val="lowerRoman"/>
+      <w:lvlText w:val="%9."/>
+      <w:lvlJc w:val="right"/>
+      <w:pPr>
+        <w:ind w:left="6764" w:hanging="180"/>
+      </w:pPr>
+    </w:lvl>
+  </w:abstractNum>
+  <w:abstractNum w:abstractNumId="9">
     <w:nsid w:val="4E752459"/>
     <w:multiLevelType w:val="hybridMultilevel"/>
     <w:tmpl w:val="53180F4C"/>
@@ -19274,7 +20541,7 @@
       </w:rPr>
     </w:lvl>
   </w:abstractNum>
-  <w:abstractNum w:abstractNumId="9">
+  <w:abstractNum w:abstractNumId="10">
     <w:nsid w:val="5EF5199C"/>
     <w:multiLevelType w:val="hybridMultilevel"/>
     <w:tmpl w:val="6F66369C"/>
@@ -19387,7 +20654,7 @@
       </w:rPr>
     </w:lvl>
   </w:abstractNum>
-  <w:abstractNum w:abstractNumId="10">
+  <w:abstractNum w:abstractNumId="11">
     <w:nsid w:val="7CD3758F"/>
     <w:multiLevelType w:val="multilevel"/>
     <w:tmpl w:val="9BBE38DC"/>
@@ -19476,10 +20743,10 @@
     </w:lvl>
   </w:abstractNum>
   <w:num w:numId="1">
-    <w:abstractNumId w:val="10"/>
+    <w:abstractNumId w:val="11"/>
   </w:num>
   <w:num w:numId="2">
-    <w:abstractNumId w:val="8"/>
+    <w:abstractNumId w:val="9"/>
   </w:num>
   <w:num w:numId="3">
     <w:abstractNumId w:val="4"/>
@@ -19491,7 +20758,7 @@
     <w:abstractNumId w:val="1"/>
   </w:num>
   <w:num w:numId="6">
-    <w:abstractNumId w:val="9"/>
+    <w:abstractNumId w:val="10"/>
   </w:num>
   <w:num w:numId="7">
     <w:abstractNumId w:val="0"/>
@@ -19507,6 +20774,9 @@
   </w:num>
   <w:num w:numId="11">
     <w:abstractNumId w:val="7"/>
+  </w:num>
+  <w:num w:numId="12">
+    <w:abstractNumId w:val="8"/>
   </w:num>
 </w:numbering>
 </file>
@@ -20259,11 +21529,11 @@
           <c:showBubbleSize val="0"/>
         </c:dLbls>
         <c:smooth val="0"/>
-        <c:axId val="467450496"/>
-        <c:axId val="467454416"/>
+        <c:axId val="334299648"/>
+        <c:axId val="334299088"/>
       </c:lineChart>
       <c:catAx>
-        <c:axId val="467450496"/>
+        <c:axId val="334299648"/>
         <c:scaling>
           <c:orientation val="minMax"/>
         </c:scaling>
@@ -20366,7 +21636,7 @@
             <a:endParaRPr lang="pl-PL"/>
           </a:p>
         </c:txPr>
-        <c:crossAx val="467454416"/>
+        <c:crossAx val="334299088"/>
         <c:crosses val="autoZero"/>
         <c:auto val="1"/>
         <c:lblAlgn val="ctr"/>
@@ -20374,7 +21644,7 @@
         <c:noMultiLvlLbl val="0"/>
       </c:catAx>
       <c:valAx>
-        <c:axId val="467454416"/>
+        <c:axId val="334299088"/>
         <c:scaling>
           <c:orientation val="minMax"/>
         </c:scaling>
@@ -20480,7 +21750,7 @@
             <a:endParaRPr lang="pl-PL"/>
           </a:p>
         </c:txPr>
-        <c:crossAx val="467450496"/>
+        <c:crossAx val="334299648"/>
         <c:crosses val="autoZero"/>
         <c:crossBetween val="between"/>
       </c:valAx>
@@ -20714,11 +21984,11 @@
           <c:showBubbleSize val="0"/>
         </c:dLbls>
         <c:smooth val="0"/>
-        <c:axId val="467452736"/>
-        <c:axId val="467452176"/>
+        <c:axId val="334300768"/>
+        <c:axId val="334301888"/>
       </c:lineChart>
       <c:catAx>
-        <c:axId val="467452736"/>
+        <c:axId val="334300768"/>
         <c:scaling>
           <c:orientation val="minMax"/>
         </c:scaling>
@@ -20821,7 +22091,7 @@
             <a:endParaRPr lang="pl-PL"/>
           </a:p>
         </c:txPr>
-        <c:crossAx val="467452176"/>
+        <c:crossAx val="334301888"/>
         <c:crosses val="autoZero"/>
         <c:auto val="1"/>
         <c:lblAlgn val="ctr"/>
@@ -20829,7 +22099,7 @@
         <c:noMultiLvlLbl val="0"/>
       </c:catAx>
       <c:valAx>
-        <c:axId val="467452176"/>
+        <c:axId val="334301888"/>
         <c:scaling>
           <c:orientation val="minMax"/>
         </c:scaling>
@@ -20935,7 +22205,7 @@
             <a:endParaRPr lang="pl-PL"/>
           </a:p>
         </c:txPr>
-        <c:crossAx val="467452736"/>
+        <c:crossAx val="334300768"/>
         <c:crosses val="autoZero"/>
         <c:crossBetween val="between"/>
       </c:valAx>
@@ -21169,11 +22439,11 @@
           <c:showBubbleSize val="0"/>
         </c:dLbls>
         <c:smooth val="0"/>
-        <c:axId val="467449376"/>
-        <c:axId val="467448816"/>
+        <c:axId val="334294608"/>
+        <c:axId val="334306928"/>
       </c:lineChart>
       <c:catAx>
-        <c:axId val="467449376"/>
+        <c:axId val="334294608"/>
         <c:scaling>
           <c:orientation val="minMax"/>
         </c:scaling>
@@ -21276,7 +22546,7 @@
             <a:endParaRPr lang="pl-PL"/>
           </a:p>
         </c:txPr>
-        <c:crossAx val="467448816"/>
+        <c:crossAx val="334306928"/>
         <c:crosses val="autoZero"/>
         <c:auto val="1"/>
         <c:lblAlgn val="ctr"/>
@@ -21284,7 +22554,7 @@
         <c:noMultiLvlLbl val="0"/>
       </c:catAx>
       <c:valAx>
-        <c:axId val="467448816"/>
+        <c:axId val="334306928"/>
         <c:scaling>
           <c:orientation val="minMax"/>
         </c:scaling>
@@ -21390,7 +22660,7 @@
             <a:endParaRPr lang="pl-PL"/>
           </a:p>
         </c:txPr>
-        <c:crossAx val="467449376"/>
+        <c:crossAx val="334294608"/>
         <c:crosses val="autoZero"/>
         <c:crossBetween val="between"/>
       </c:valAx>
@@ -21936,11 +23206,11 @@
           <c:showPercent val="0"/>
           <c:showBubbleSize val="0"/>
         </c:dLbls>
-        <c:axId val="467462816"/>
-        <c:axId val="467463376"/>
+        <c:axId val="271048752"/>
+        <c:axId val="271048192"/>
       </c:scatterChart>
       <c:valAx>
-        <c:axId val="467462816"/>
+        <c:axId val="271048752"/>
         <c:scaling>
           <c:orientation val="minMax"/>
         </c:scaling>
@@ -22057,12 +23327,12 @@
             <a:endParaRPr lang="pl-PL"/>
           </a:p>
         </c:txPr>
-        <c:crossAx val="467463376"/>
+        <c:crossAx val="271048192"/>
         <c:crosses val="autoZero"/>
         <c:crossBetween val="midCat"/>
       </c:valAx>
       <c:valAx>
-        <c:axId val="467463376"/>
+        <c:axId val="271048192"/>
         <c:scaling>
           <c:orientation val="minMax"/>
         </c:scaling>
@@ -22174,7 +23444,7 @@
             <a:endParaRPr lang="pl-PL"/>
           </a:p>
         </c:txPr>
-        <c:crossAx val="467462816"/>
+        <c:crossAx val="271048752"/>
         <c:crosses val="autoZero"/>
         <c:crossBetween val="midCat"/>
       </c:valAx>
@@ -22217,6 +23487,461 @@
         </a:p>
       </c:txPr>
     </c:legend>
+    <c:plotVisOnly val="1"/>
+    <c:dispBlanksAs val="gap"/>
+    <c:showDLblsOverMax val="0"/>
+  </c:chart>
+  <c:spPr>
+    <a:solidFill>
+      <a:schemeClr val="bg1"/>
+    </a:solidFill>
+    <a:ln w="9525" cap="flat" cmpd="sng" algn="ctr">
+      <a:solidFill>
+        <a:schemeClr val="tx1">
+          <a:lumMod val="15000"/>
+          <a:lumOff val="85000"/>
+        </a:schemeClr>
+      </a:solidFill>
+      <a:round/>
+    </a:ln>
+    <a:effectLst/>
+  </c:spPr>
+  <c:txPr>
+    <a:bodyPr/>
+    <a:lstStyle/>
+    <a:p>
+      <a:pPr>
+        <a:defRPr/>
+      </a:pPr>
+      <a:endParaRPr lang="pl-PL"/>
+    </a:p>
+  </c:txPr>
+  <c:externalData r:id="rId3">
+    <c:autoUpdate val="0"/>
+  </c:externalData>
+</c:chartSpace>
+</file>
+
+<file path=word/charts/chart5.xml><?xml version="1.0" encoding="utf-8"?>
+<c:chartSpace xmlns:c="http://schemas.openxmlformats.org/drawingml/2006/chart" xmlns:a="http://schemas.openxmlformats.org/drawingml/2006/main" xmlns:r="http://schemas.openxmlformats.org/officeDocument/2006/relationships">
+  <c:date1904 val="0"/>
+  <c:lang val="pl-PL"/>
+  <c:roundedCorners val="0"/>
+  <mc:AlternateContent xmlns:mc="http://schemas.openxmlformats.org/markup-compatibility/2006">
+    <mc:Choice xmlns:c14="http://schemas.microsoft.com/office/drawing/2007/8/2/chart" Requires="c14">
+      <c14:style val="102"/>
+    </mc:Choice>
+    <mc:Fallback>
+      <c:style val="2"/>
+    </mc:Fallback>
+  </mc:AlternateContent>
+  <c:chart>
+    <c:title>
+      <c:tx>
+        <c:rich>
+          <a:bodyPr rot="0" spcFirstLastPara="1" vertOverflow="ellipsis" vert="horz" wrap="square" anchor="ctr" anchorCtr="1"/>
+          <a:lstStyle/>
+          <a:p>
+            <a:pPr>
+              <a:defRPr sz="1400" b="0" i="0" u="none" strike="noStrike" kern="1200" spc="0" baseline="0">
+                <a:solidFill>
+                  <a:schemeClr val="tx1">
+                    <a:lumMod val="65000"/>
+                    <a:lumOff val="35000"/>
+                  </a:schemeClr>
+                </a:solidFill>
+                <a:latin typeface="+mn-lt"/>
+                <a:ea typeface="+mn-ea"/>
+                <a:cs typeface="+mn-cs"/>
+              </a:defRPr>
+            </a:pPr>
+            <a:r>
+              <a:rPr lang="pl-PL"/>
+              <a:t>Brute Force dla B=5000</a:t>
+            </a:r>
+          </a:p>
+        </c:rich>
+      </c:tx>
+      <c:overlay val="0"/>
+      <c:spPr>
+        <a:noFill/>
+        <a:ln>
+          <a:noFill/>
+        </a:ln>
+        <a:effectLst/>
+      </c:spPr>
+      <c:txPr>
+        <a:bodyPr rot="0" spcFirstLastPara="1" vertOverflow="ellipsis" vert="horz" wrap="square" anchor="ctr" anchorCtr="1"/>
+        <a:lstStyle/>
+        <a:p>
+          <a:pPr>
+            <a:defRPr sz="1400" b="0" i="0" u="none" strike="noStrike" kern="1200" spc="0" baseline="0">
+              <a:solidFill>
+                <a:schemeClr val="tx1">
+                  <a:lumMod val="65000"/>
+                  <a:lumOff val="35000"/>
+                </a:schemeClr>
+              </a:solidFill>
+              <a:latin typeface="+mn-lt"/>
+              <a:ea typeface="+mn-ea"/>
+              <a:cs typeface="+mn-cs"/>
+            </a:defRPr>
+          </a:pPr>
+          <a:endParaRPr lang="pl-PL"/>
+        </a:p>
+      </c:txPr>
+    </c:title>
+    <c:autoTitleDeleted val="0"/>
+    <c:plotArea>
+      <c:layout/>
+      <c:scatterChart>
+        <c:scatterStyle val="smoothMarker"/>
+        <c:varyColors val="0"/>
+        <c:ser>
+          <c:idx val="0"/>
+          <c:order val="0"/>
+          <c:spPr>
+            <a:ln w="19050" cap="rnd">
+              <a:solidFill>
+                <a:schemeClr val="accent1"/>
+              </a:solidFill>
+              <a:round/>
+            </a:ln>
+            <a:effectLst/>
+          </c:spPr>
+          <c:marker>
+            <c:symbol val="circle"/>
+            <c:size val="5"/>
+            <c:spPr>
+              <a:solidFill>
+                <a:schemeClr val="accent1"/>
+              </a:solidFill>
+              <a:ln w="9525">
+                <a:solidFill>
+                  <a:schemeClr val="accent1"/>
+                </a:solidFill>
+              </a:ln>
+              <a:effectLst/>
+            </c:spPr>
+          </c:marker>
+          <c:xVal>
+            <c:numRef>
+              <c:f>Arkusz1!$A$2:$G$2</c:f>
+              <c:numCache>
+                <c:formatCode>General</c:formatCode>
+                <c:ptCount val="7"/>
+                <c:pt idx="0">
+                  <c:v>5</c:v>
+                </c:pt>
+                <c:pt idx="1">
+                  <c:v>7</c:v>
+                </c:pt>
+                <c:pt idx="2">
+                  <c:v>9</c:v>
+                </c:pt>
+                <c:pt idx="3">
+                  <c:v>11</c:v>
+                </c:pt>
+                <c:pt idx="4">
+                  <c:v>13</c:v>
+                </c:pt>
+                <c:pt idx="5">
+                  <c:v>14</c:v>
+                </c:pt>
+                <c:pt idx="6">
+                  <c:v>15</c:v>
+                </c:pt>
+              </c:numCache>
+            </c:numRef>
+          </c:xVal>
+          <c:yVal>
+            <c:numRef>
+              <c:f>Arkusz1!$A$3:$G$3</c:f>
+              <c:numCache>
+                <c:formatCode>General</c:formatCode>
+                <c:ptCount val="7"/>
+                <c:pt idx="0">
+                  <c:v>6.8557599999999996E-2</c:v>
+                </c:pt>
+                <c:pt idx="1">
+                  <c:v>1.7886599999999999</c:v>
+                </c:pt>
+                <c:pt idx="2">
+                  <c:v>34.898299999999999</c:v>
+                </c:pt>
+                <c:pt idx="3">
+                  <c:v>412.12900000000002</c:v>
+                </c:pt>
+                <c:pt idx="4">
+                  <c:v>1757.2175</c:v>
+                </c:pt>
+                <c:pt idx="5">
+                  <c:v>39877.9</c:v>
+                </c:pt>
+                <c:pt idx="6">
+                  <c:v>187908</c:v>
+                </c:pt>
+              </c:numCache>
+            </c:numRef>
+          </c:yVal>
+          <c:smooth val="1"/>
+        </c:ser>
+        <c:dLbls>
+          <c:showLegendKey val="0"/>
+          <c:showVal val="0"/>
+          <c:showCatName val="0"/>
+          <c:showSerName val="0"/>
+          <c:showPercent val="0"/>
+          <c:showBubbleSize val="0"/>
+        </c:dLbls>
+        <c:axId val="271042592"/>
+        <c:axId val="271044272"/>
+      </c:scatterChart>
+      <c:valAx>
+        <c:axId val="271042592"/>
+        <c:scaling>
+          <c:orientation val="minMax"/>
+          <c:min val="4"/>
+        </c:scaling>
+        <c:delete val="0"/>
+        <c:axPos val="b"/>
+        <c:majorGridlines>
+          <c:spPr>
+            <a:ln w="9525" cap="flat" cmpd="sng" algn="ctr">
+              <a:solidFill>
+                <a:schemeClr val="tx1">
+                  <a:lumMod val="15000"/>
+                  <a:lumOff val="85000"/>
+                </a:schemeClr>
+              </a:solidFill>
+              <a:round/>
+            </a:ln>
+            <a:effectLst/>
+          </c:spPr>
+        </c:majorGridlines>
+        <c:title>
+          <c:tx>
+            <c:rich>
+              <a:bodyPr rot="0" spcFirstLastPara="1" vertOverflow="ellipsis" vert="horz" wrap="square" anchor="ctr" anchorCtr="1"/>
+              <a:lstStyle/>
+              <a:p>
+                <a:pPr>
+                  <a:defRPr sz="1000" b="0" i="0" u="none" strike="noStrike" kern="1200" baseline="0">
+                    <a:solidFill>
+                      <a:schemeClr val="tx1">
+                        <a:lumMod val="65000"/>
+                        <a:lumOff val="35000"/>
+                      </a:schemeClr>
+                    </a:solidFill>
+                    <a:latin typeface="+mn-lt"/>
+                    <a:ea typeface="+mn-ea"/>
+                    <a:cs typeface="+mn-cs"/>
+                  </a:defRPr>
+                </a:pPr>
+                <a:r>
+                  <a:rPr lang="pl-PL"/>
+                  <a:t>Liczba przedmiotów</a:t>
+                </a:r>
+              </a:p>
+            </c:rich>
+          </c:tx>
+          <c:overlay val="0"/>
+          <c:spPr>
+            <a:noFill/>
+            <a:ln>
+              <a:noFill/>
+            </a:ln>
+            <a:effectLst/>
+          </c:spPr>
+          <c:txPr>
+            <a:bodyPr rot="0" spcFirstLastPara="1" vertOverflow="ellipsis" vert="horz" wrap="square" anchor="ctr" anchorCtr="1"/>
+            <a:lstStyle/>
+            <a:p>
+              <a:pPr>
+                <a:defRPr sz="1000" b="0" i="0" u="none" strike="noStrike" kern="1200" baseline="0">
+                  <a:solidFill>
+                    <a:schemeClr val="tx1">
+                      <a:lumMod val="65000"/>
+                      <a:lumOff val="35000"/>
+                    </a:schemeClr>
+                  </a:solidFill>
+                  <a:latin typeface="+mn-lt"/>
+                  <a:ea typeface="+mn-ea"/>
+                  <a:cs typeface="+mn-cs"/>
+                </a:defRPr>
+              </a:pPr>
+              <a:endParaRPr lang="pl-PL"/>
+            </a:p>
+          </c:txPr>
+        </c:title>
+        <c:numFmt formatCode="General" sourceLinked="1"/>
+        <c:majorTickMark val="none"/>
+        <c:minorTickMark val="none"/>
+        <c:tickLblPos val="nextTo"/>
+        <c:spPr>
+          <a:noFill/>
+          <a:ln w="9525" cap="flat" cmpd="sng" algn="ctr">
+            <a:solidFill>
+              <a:schemeClr val="tx1">
+                <a:lumMod val="25000"/>
+                <a:lumOff val="75000"/>
+              </a:schemeClr>
+            </a:solidFill>
+            <a:round/>
+          </a:ln>
+          <a:effectLst/>
+        </c:spPr>
+        <c:txPr>
+          <a:bodyPr rot="-60000000" spcFirstLastPara="1" vertOverflow="ellipsis" vert="horz" wrap="square" anchor="ctr" anchorCtr="1"/>
+          <a:lstStyle/>
+          <a:p>
+            <a:pPr>
+              <a:defRPr sz="900" b="0" i="0" u="none" strike="noStrike" kern="1200" baseline="0">
+                <a:solidFill>
+                  <a:schemeClr val="tx1">
+                    <a:lumMod val="65000"/>
+                    <a:lumOff val="35000"/>
+                  </a:schemeClr>
+                </a:solidFill>
+                <a:latin typeface="+mn-lt"/>
+                <a:ea typeface="+mn-ea"/>
+                <a:cs typeface="+mn-cs"/>
+              </a:defRPr>
+            </a:pPr>
+            <a:endParaRPr lang="pl-PL"/>
+          </a:p>
+        </c:txPr>
+        <c:crossAx val="271044272"/>
+        <c:crosses val="autoZero"/>
+        <c:crossBetween val="midCat"/>
+        <c:majorUnit val="1"/>
+      </c:valAx>
+      <c:valAx>
+        <c:axId val="271044272"/>
+        <c:scaling>
+          <c:orientation val="minMax"/>
+          <c:min val="0"/>
+        </c:scaling>
+        <c:delete val="0"/>
+        <c:axPos val="l"/>
+        <c:majorGridlines>
+          <c:spPr>
+            <a:ln w="9525" cap="flat" cmpd="sng" algn="ctr">
+              <a:solidFill>
+                <a:schemeClr val="tx1">
+                  <a:lumMod val="15000"/>
+                  <a:lumOff val="85000"/>
+                </a:schemeClr>
+              </a:solidFill>
+              <a:round/>
+            </a:ln>
+            <a:effectLst/>
+          </c:spPr>
+        </c:majorGridlines>
+        <c:title>
+          <c:tx>
+            <c:rich>
+              <a:bodyPr rot="-5400000" spcFirstLastPara="1" vertOverflow="ellipsis" vert="horz" wrap="square" anchor="ctr" anchorCtr="1"/>
+              <a:lstStyle/>
+              <a:p>
+                <a:pPr>
+                  <a:defRPr sz="1000" b="0" i="0" u="none" strike="noStrike" kern="1200" baseline="0">
+                    <a:solidFill>
+                      <a:schemeClr val="tx1">
+                        <a:lumMod val="65000"/>
+                        <a:lumOff val="35000"/>
+                      </a:schemeClr>
+                    </a:solidFill>
+                    <a:latin typeface="+mn-lt"/>
+                    <a:ea typeface="+mn-ea"/>
+                    <a:cs typeface="+mn-cs"/>
+                  </a:defRPr>
+                </a:pPr>
+                <a:r>
+                  <a:rPr lang="pl-PL"/>
+                  <a:t>Czas [ms]</a:t>
+                </a:r>
+              </a:p>
+            </c:rich>
+          </c:tx>
+          <c:overlay val="0"/>
+          <c:spPr>
+            <a:noFill/>
+            <a:ln>
+              <a:noFill/>
+            </a:ln>
+            <a:effectLst/>
+          </c:spPr>
+          <c:txPr>
+            <a:bodyPr rot="-5400000" spcFirstLastPara="1" vertOverflow="ellipsis" vert="horz" wrap="square" anchor="ctr" anchorCtr="1"/>
+            <a:lstStyle/>
+            <a:p>
+              <a:pPr>
+                <a:defRPr sz="1000" b="0" i="0" u="none" strike="noStrike" kern="1200" baseline="0">
+                  <a:solidFill>
+                    <a:schemeClr val="tx1">
+                      <a:lumMod val="65000"/>
+                      <a:lumOff val="35000"/>
+                    </a:schemeClr>
+                  </a:solidFill>
+                  <a:latin typeface="+mn-lt"/>
+                  <a:ea typeface="+mn-ea"/>
+                  <a:cs typeface="+mn-cs"/>
+                </a:defRPr>
+              </a:pPr>
+              <a:endParaRPr lang="pl-PL"/>
+            </a:p>
+          </c:txPr>
+        </c:title>
+        <c:numFmt formatCode="General" sourceLinked="1"/>
+        <c:majorTickMark val="none"/>
+        <c:minorTickMark val="none"/>
+        <c:tickLblPos val="nextTo"/>
+        <c:spPr>
+          <a:noFill/>
+          <a:ln w="9525" cap="flat" cmpd="sng" algn="ctr">
+            <a:solidFill>
+              <a:schemeClr val="tx1">
+                <a:lumMod val="25000"/>
+                <a:lumOff val="75000"/>
+              </a:schemeClr>
+            </a:solidFill>
+            <a:round/>
+          </a:ln>
+          <a:effectLst/>
+        </c:spPr>
+        <c:txPr>
+          <a:bodyPr rot="-60000000" spcFirstLastPara="1" vertOverflow="ellipsis" vert="horz" wrap="square" anchor="ctr" anchorCtr="1"/>
+          <a:lstStyle/>
+          <a:p>
+            <a:pPr>
+              <a:defRPr sz="900" b="0" i="0" u="none" strike="noStrike" kern="1200" baseline="0">
+                <a:solidFill>
+                  <a:schemeClr val="tx1">
+                    <a:lumMod val="65000"/>
+                    <a:lumOff val="35000"/>
+                  </a:schemeClr>
+                </a:solidFill>
+                <a:latin typeface="+mn-lt"/>
+                <a:ea typeface="+mn-ea"/>
+                <a:cs typeface="+mn-cs"/>
+              </a:defRPr>
+            </a:pPr>
+            <a:endParaRPr lang="pl-PL"/>
+          </a:p>
+        </c:txPr>
+        <c:crossAx val="271042592"/>
+        <c:crosses val="autoZero"/>
+        <c:crossBetween val="midCat"/>
+      </c:valAx>
+      <c:spPr>
+        <a:noFill/>
+        <a:ln>
+          <a:noFill/>
+        </a:ln>
+        <a:effectLst/>
+      </c:spPr>
+    </c:plotArea>
     <c:plotVisOnly val="1"/>
     <c:dispBlanksAs val="gap"/>
     <c:showDLblsOverMax val="0"/>
@@ -22373,6 +24098,46 @@
 </file>
 
 <file path=word/charts/colors4.xml><?xml version="1.0" encoding="utf-8"?>
+<cs:colorStyle xmlns:cs="http://schemas.microsoft.com/office/drawing/2012/chartStyle" xmlns:a="http://schemas.openxmlformats.org/drawingml/2006/main" meth="cycle" id="10">
+  <a:schemeClr val="accent1"/>
+  <a:schemeClr val="accent2"/>
+  <a:schemeClr val="accent3"/>
+  <a:schemeClr val="accent4"/>
+  <a:schemeClr val="accent5"/>
+  <a:schemeClr val="accent6"/>
+  <cs:variation/>
+  <cs:variation>
+    <a:lumMod val="60000"/>
+  </cs:variation>
+  <cs:variation>
+    <a:lumMod val="80000"/>
+    <a:lumOff val="20000"/>
+  </cs:variation>
+  <cs:variation>
+    <a:lumMod val="80000"/>
+  </cs:variation>
+  <cs:variation>
+    <a:lumMod val="60000"/>
+    <a:lumOff val="40000"/>
+  </cs:variation>
+  <cs:variation>
+    <a:lumMod val="50000"/>
+  </cs:variation>
+  <cs:variation>
+    <a:lumMod val="70000"/>
+    <a:lumOff val="30000"/>
+  </cs:variation>
+  <cs:variation>
+    <a:lumMod val="70000"/>
+  </cs:variation>
+  <cs:variation>
+    <a:lumMod val="50000"/>
+    <a:lumOff val="50000"/>
+  </cs:variation>
+</cs:colorStyle>
+</file>
+
+<file path=word/charts/colors5.xml><?xml version="1.0" encoding="utf-8"?>
 <cs:colorStyle xmlns:cs="http://schemas.microsoft.com/office/drawing/2012/chartStyle" xmlns:a="http://schemas.openxmlformats.org/drawingml/2006/main" meth="cycle" id="10">
   <a:schemeClr val="accent1"/>
   <a:schemeClr val="accent2"/>
@@ -24476,6 +26241,522 @@
 </cs:chartStyle>
 </file>
 
+<file path=word/charts/style5.xml><?xml version="1.0" encoding="utf-8"?>
+<cs:chartStyle xmlns:cs="http://schemas.microsoft.com/office/drawing/2012/chartStyle" xmlns:a="http://schemas.openxmlformats.org/drawingml/2006/main" id="240">
+  <cs:axisTitle>
+    <cs:lnRef idx="0"/>
+    <cs:fillRef idx="0"/>
+    <cs:effectRef idx="0"/>
+    <cs:fontRef idx="minor">
+      <a:schemeClr val="tx1">
+        <a:lumMod val="65000"/>
+        <a:lumOff val="35000"/>
+      </a:schemeClr>
+    </cs:fontRef>
+    <cs:defRPr sz="1000" kern="1200"/>
+  </cs:axisTitle>
+  <cs:categoryAxis>
+    <cs:lnRef idx="0"/>
+    <cs:fillRef idx="0"/>
+    <cs:effectRef idx="0"/>
+    <cs:fontRef idx="minor">
+      <a:schemeClr val="tx1">
+        <a:lumMod val="65000"/>
+        <a:lumOff val="35000"/>
+      </a:schemeClr>
+    </cs:fontRef>
+    <cs:spPr>
+      <a:ln w="9525" cap="flat" cmpd="sng" algn="ctr">
+        <a:solidFill>
+          <a:schemeClr val="tx1">
+            <a:lumMod val="25000"/>
+            <a:lumOff val="75000"/>
+          </a:schemeClr>
+        </a:solidFill>
+        <a:round/>
+      </a:ln>
+    </cs:spPr>
+    <cs:defRPr sz="900" kern="1200"/>
+  </cs:categoryAxis>
+  <cs:chartArea mods="allowNoFillOverride allowNoLineOverride">
+    <cs:lnRef idx="0"/>
+    <cs:fillRef idx="0"/>
+    <cs:effectRef idx="0"/>
+    <cs:fontRef idx="minor">
+      <a:schemeClr val="tx1"/>
+    </cs:fontRef>
+    <cs:spPr>
+      <a:solidFill>
+        <a:schemeClr val="bg1"/>
+      </a:solidFill>
+      <a:ln w="9525" cap="flat" cmpd="sng" algn="ctr">
+        <a:solidFill>
+          <a:schemeClr val="tx1">
+            <a:lumMod val="15000"/>
+            <a:lumOff val="85000"/>
+          </a:schemeClr>
+        </a:solidFill>
+        <a:round/>
+      </a:ln>
+    </cs:spPr>
+    <cs:defRPr sz="1000" kern="1200"/>
+  </cs:chartArea>
+  <cs:dataLabel>
+    <cs:lnRef idx="0"/>
+    <cs:fillRef idx="0"/>
+    <cs:effectRef idx="0"/>
+    <cs:fontRef idx="minor">
+      <a:schemeClr val="tx1">
+        <a:lumMod val="75000"/>
+        <a:lumOff val="25000"/>
+      </a:schemeClr>
+    </cs:fontRef>
+    <cs:defRPr sz="900" kern="1200"/>
+  </cs:dataLabel>
+  <cs:dataLabelCallout>
+    <cs:lnRef idx="0"/>
+    <cs:fillRef idx="0"/>
+    <cs:effectRef idx="0"/>
+    <cs:fontRef idx="minor">
+      <a:schemeClr val="dk1">
+        <a:lumMod val="65000"/>
+        <a:lumOff val="35000"/>
+      </a:schemeClr>
+    </cs:fontRef>
+    <cs:spPr>
+      <a:solidFill>
+        <a:schemeClr val="lt1"/>
+      </a:solidFill>
+      <a:ln>
+        <a:solidFill>
+          <a:schemeClr val="dk1">
+            <a:lumMod val="25000"/>
+            <a:lumOff val="75000"/>
+          </a:schemeClr>
+        </a:solidFill>
+      </a:ln>
+    </cs:spPr>
+    <cs:defRPr sz="900" kern="1200"/>
+    <cs:bodyPr rot="0" spcFirstLastPara="1" vertOverflow="clip" horzOverflow="clip" vert="horz" wrap="square" lIns="36576" tIns="18288" rIns="36576" bIns="18288" anchor="ctr" anchorCtr="1">
+      <a:spAutoFit/>
+    </cs:bodyPr>
+  </cs:dataLabelCallout>
+  <cs:dataPoint>
+    <cs:lnRef idx="0"/>
+    <cs:fillRef idx="1">
+      <cs:styleClr val="auto"/>
+    </cs:fillRef>
+    <cs:effectRef idx="0"/>
+    <cs:fontRef idx="minor">
+      <a:schemeClr val="tx1"/>
+    </cs:fontRef>
+  </cs:dataPoint>
+  <cs:dataPoint3D>
+    <cs:lnRef idx="0"/>
+    <cs:fillRef idx="1">
+      <cs:styleClr val="auto"/>
+    </cs:fillRef>
+    <cs:effectRef idx="0"/>
+    <cs:fontRef idx="minor">
+      <a:schemeClr val="tx1"/>
+    </cs:fontRef>
+  </cs:dataPoint3D>
+  <cs:dataPointLine>
+    <cs:lnRef idx="0">
+      <cs:styleClr val="auto"/>
+    </cs:lnRef>
+    <cs:fillRef idx="1"/>
+    <cs:effectRef idx="0"/>
+    <cs:fontRef idx="minor">
+      <a:schemeClr val="tx1"/>
+    </cs:fontRef>
+    <cs:spPr>
+      <a:ln w="19050" cap="rnd">
+        <a:solidFill>
+          <a:schemeClr val="phClr"/>
+        </a:solidFill>
+        <a:round/>
+      </a:ln>
+    </cs:spPr>
+  </cs:dataPointLine>
+  <cs:dataPointMarker>
+    <cs:lnRef idx="0">
+      <cs:styleClr val="auto"/>
+    </cs:lnRef>
+    <cs:fillRef idx="1">
+      <cs:styleClr val="auto"/>
+    </cs:fillRef>
+    <cs:effectRef idx="0"/>
+    <cs:fontRef idx="minor">
+      <a:schemeClr val="tx1"/>
+    </cs:fontRef>
+    <cs:spPr>
+      <a:ln w="9525">
+        <a:solidFill>
+          <a:schemeClr val="phClr"/>
+        </a:solidFill>
+      </a:ln>
+    </cs:spPr>
+  </cs:dataPointMarker>
+  <cs:dataPointMarkerLayout symbol="circle" size="5"/>
+  <cs:dataPointWireframe>
+    <cs:lnRef idx="0">
+      <cs:styleClr val="auto"/>
+    </cs:lnRef>
+    <cs:fillRef idx="0"/>
+    <cs:effectRef idx="0"/>
+    <cs:fontRef idx="minor">
+      <a:schemeClr val="dk1"/>
+    </cs:fontRef>
+    <cs:spPr>
+      <a:ln w="9525" cap="rnd">
+        <a:solidFill>
+          <a:schemeClr val="phClr"/>
+        </a:solidFill>
+        <a:round/>
+      </a:ln>
+    </cs:spPr>
+  </cs:dataPointWireframe>
+  <cs:dataTable>
+    <cs:lnRef idx="0"/>
+    <cs:fillRef idx="0"/>
+    <cs:effectRef idx="0"/>
+    <cs:fontRef idx="minor">
+      <a:schemeClr val="tx1">
+        <a:lumMod val="65000"/>
+        <a:lumOff val="35000"/>
+      </a:schemeClr>
+    </cs:fontRef>
+    <cs:spPr>
+      <a:noFill/>
+      <a:ln w="9525" cap="flat" cmpd="sng" algn="ctr">
+        <a:solidFill>
+          <a:schemeClr val="tx1">
+            <a:lumMod val="15000"/>
+            <a:lumOff val="85000"/>
+          </a:schemeClr>
+        </a:solidFill>
+        <a:round/>
+      </a:ln>
+    </cs:spPr>
+    <cs:defRPr sz="900" kern="1200"/>
+  </cs:dataTable>
+  <cs:downBar>
+    <cs:lnRef idx="0"/>
+    <cs:fillRef idx="0"/>
+    <cs:effectRef idx="0"/>
+    <cs:fontRef idx="minor">
+      <a:schemeClr val="tx1"/>
+    </cs:fontRef>
+    <cs:spPr>
+      <a:solidFill>
+        <a:schemeClr val="dk1">
+          <a:lumMod val="75000"/>
+          <a:lumOff val="25000"/>
+        </a:schemeClr>
+      </a:solidFill>
+      <a:ln w="9525" cap="flat" cmpd="sng" algn="ctr">
+        <a:solidFill>
+          <a:schemeClr val="tx1">
+            <a:lumMod val="65000"/>
+            <a:lumOff val="35000"/>
+          </a:schemeClr>
+        </a:solidFill>
+        <a:round/>
+      </a:ln>
+    </cs:spPr>
+  </cs:downBar>
+  <cs:dropLine>
+    <cs:lnRef idx="0"/>
+    <cs:fillRef idx="0"/>
+    <cs:effectRef idx="0"/>
+    <cs:fontRef idx="minor">
+      <a:schemeClr val="tx1"/>
+    </cs:fontRef>
+    <cs:spPr>
+      <a:ln w="9525" cap="flat" cmpd="sng" algn="ctr">
+        <a:solidFill>
+          <a:schemeClr val="tx1">
+            <a:lumMod val="35000"/>
+            <a:lumOff val="65000"/>
+          </a:schemeClr>
+        </a:solidFill>
+        <a:round/>
+      </a:ln>
+    </cs:spPr>
+  </cs:dropLine>
+  <cs:errorBar>
+    <cs:lnRef idx="0"/>
+    <cs:fillRef idx="0"/>
+    <cs:effectRef idx="0"/>
+    <cs:fontRef idx="minor">
+      <a:schemeClr val="tx1"/>
+    </cs:fontRef>
+    <cs:spPr>
+      <a:ln w="9525" cap="flat" cmpd="sng" algn="ctr">
+        <a:solidFill>
+          <a:schemeClr val="tx1">
+            <a:lumMod val="65000"/>
+            <a:lumOff val="35000"/>
+          </a:schemeClr>
+        </a:solidFill>
+        <a:round/>
+      </a:ln>
+    </cs:spPr>
+  </cs:errorBar>
+  <cs:floor>
+    <cs:lnRef idx="0"/>
+    <cs:fillRef idx="0"/>
+    <cs:effectRef idx="0"/>
+    <cs:fontRef idx="minor">
+      <a:schemeClr val="tx1"/>
+    </cs:fontRef>
+    <cs:spPr>
+      <a:noFill/>
+      <a:ln>
+        <a:noFill/>
+      </a:ln>
+    </cs:spPr>
+  </cs:floor>
+  <cs:gridlineMajor>
+    <cs:lnRef idx="0"/>
+    <cs:fillRef idx="0"/>
+    <cs:effectRef idx="0"/>
+    <cs:fontRef idx="minor">
+      <a:schemeClr val="tx1"/>
+    </cs:fontRef>
+    <cs:spPr>
+      <a:ln w="9525" cap="flat" cmpd="sng" algn="ctr">
+        <a:solidFill>
+          <a:schemeClr val="tx1">
+            <a:lumMod val="15000"/>
+            <a:lumOff val="85000"/>
+          </a:schemeClr>
+        </a:solidFill>
+        <a:round/>
+      </a:ln>
+    </cs:spPr>
+  </cs:gridlineMajor>
+  <cs:gridlineMinor>
+    <cs:lnRef idx="0"/>
+    <cs:fillRef idx="0"/>
+    <cs:effectRef idx="0"/>
+    <cs:fontRef idx="minor">
+      <a:schemeClr val="tx1"/>
+    </cs:fontRef>
+    <cs:spPr>
+      <a:ln w="9525" cap="flat" cmpd="sng" algn="ctr">
+        <a:solidFill>
+          <a:schemeClr val="tx1">
+            <a:lumMod val="5000"/>
+            <a:lumOff val="95000"/>
+          </a:schemeClr>
+        </a:solidFill>
+        <a:round/>
+      </a:ln>
+    </cs:spPr>
+  </cs:gridlineMinor>
+  <cs:hiLoLine>
+    <cs:lnRef idx="0"/>
+    <cs:fillRef idx="0"/>
+    <cs:effectRef idx="0"/>
+    <cs:fontRef idx="minor">
+      <a:schemeClr val="tx1"/>
+    </cs:fontRef>
+    <cs:spPr>
+      <a:ln w="9525" cap="flat" cmpd="sng" algn="ctr">
+        <a:solidFill>
+          <a:schemeClr val="tx1">
+            <a:lumMod val="50000"/>
+            <a:lumOff val="50000"/>
+          </a:schemeClr>
+        </a:solidFill>
+        <a:round/>
+      </a:ln>
+    </cs:spPr>
+  </cs:hiLoLine>
+  <cs:leaderLine>
+    <cs:lnRef idx="0"/>
+    <cs:fillRef idx="0"/>
+    <cs:effectRef idx="0"/>
+    <cs:fontRef idx="minor">
+      <a:schemeClr val="tx1"/>
+    </cs:fontRef>
+    <cs:spPr>
+      <a:ln w="9525" cap="flat" cmpd="sng" algn="ctr">
+        <a:solidFill>
+          <a:schemeClr val="tx1">
+            <a:lumMod val="35000"/>
+            <a:lumOff val="65000"/>
+          </a:schemeClr>
+        </a:solidFill>
+        <a:round/>
+      </a:ln>
+    </cs:spPr>
+  </cs:leaderLine>
+  <cs:legend>
+    <cs:lnRef idx="0"/>
+    <cs:fillRef idx="0"/>
+    <cs:effectRef idx="0"/>
+    <cs:fontRef idx="minor">
+      <a:schemeClr val="tx1">
+        <a:lumMod val="65000"/>
+        <a:lumOff val="35000"/>
+      </a:schemeClr>
+    </cs:fontRef>
+    <cs:defRPr sz="900" kern="1200"/>
+  </cs:legend>
+  <cs:plotArea mods="allowNoFillOverride allowNoLineOverride">
+    <cs:lnRef idx="0"/>
+    <cs:fillRef idx="0"/>
+    <cs:effectRef idx="0"/>
+    <cs:fontRef idx="minor">
+      <a:schemeClr val="tx1"/>
+    </cs:fontRef>
+  </cs:plotArea>
+  <cs:plotArea3D mods="allowNoFillOverride allowNoLineOverride">
+    <cs:lnRef idx="0"/>
+    <cs:fillRef idx="0"/>
+    <cs:effectRef idx="0"/>
+    <cs:fontRef idx="minor">
+      <a:schemeClr val="tx1"/>
+    </cs:fontRef>
+  </cs:plotArea3D>
+  <cs:seriesAxis>
+    <cs:lnRef idx="0"/>
+    <cs:fillRef idx="0"/>
+    <cs:effectRef idx="0"/>
+    <cs:fontRef idx="minor">
+      <a:schemeClr val="tx1">
+        <a:lumMod val="65000"/>
+        <a:lumOff val="35000"/>
+      </a:schemeClr>
+    </cs:fontRef>
+    <cs:defRPr sz="900" kern="1200"/>
+  </cs:seriesAxis>
+  <cs:seriesLine>
+    <cs:lnRef idx="0"/>
+    <cs:fillRef idx="0"/>
+    <cs:effectRef idx="0"/>
+    <cs:fontRef idx="minor">
+      <a:schemeClr val="tx1"/>
+    </cs:fontRef>
+    <cs:spPr>
+      <a:ln w="9525" cap="flat" cmpd="sng" algn="ctr">
+        <a:solidFill>
+          <a:schemeClr val="tx1">
+            <a:lumMod val="35000"/>
+            <a:lumOff val="65000"/>
+          </a:schemeClr>
+        </a:solidFill>
+        <a:round/>
+      </a:ln>
+    </cs:spPr>
+  </cs:seriesLine>
+  <cs:title>
+    <cs:lnRef idx="0"/>
+    <cs:fillRef idx="0"/>
+    <cs:effectRef idx="0"/>
+    <cs:fontRef idx="minor">
+      <a:schemeClr val="tx1">
+        <a:lumMod val="65000"/>
+        <a:lumOff val="35000"/>
+      </a:schemeClr>
+    </cs:fontRef>
+    <cs:defRPr sz="1400" b="0" kern="1200" spc="0" baseline="0"/>
+  </cs:title>
+  <cs:trendline>
+    <cs:lnRef idx="0">
+      <cs:styleClr val="auto"/>
+    </cs:lnRef>
+    <cs:fillRef idx="0"/>
+    <cs:effectRef idx="0"/>
+    <cs:fontRef idx="minor">
+      <a:schemeClr val="tx1"/>
+    </cs:fontRef>
+    <cs:spPr>
+      <a:ln w="19050" cap="rnd">
+        <a:solidFill>
+          <a:schemeClr val="phClr"/>
+        </a:solidFill>
+        <a:prstDash val="sysDot"/>
+      </a:ln>
+    </cs:spPr>
+  </cs:trendline>
+  <cs:trendlineLabel>
+    <cs:lnRef idx="0"/>
+    <cs:fillRef idx="0"/>
+    <cs:effectRef idx="0"/>
+    <cs:fontRef idx="minor">
+      <a:schemeClr val="tx1">
+        <a:lumMod val="65000"/>
+        <a:lumOff val="35000"/>
+      </a:schemeClr>
+    </cs:fontRef>
+    <cs:defRPr sz="900" kern="1200"/>
+  </cs:trendlineLabel>
+  <cs:upBar>
+    <cs:lnRef idx="0"/>
+    <cs:fillRef idx="0"/>
+    <cs:effectRef idx="0"/>
+    <cs:fontRef idx="minor">
+      <a:schemeClr val="tx1"/>
+    </cs:fontRef>
+    <cs:spPr>
+      <a:solidFill>
+        <a:schemeClr val="lt1"/>
+      </a:solidFill>
+      <a:ln w="9525" cap="flat" cmpd="sng" algn="ctr">
+        <a:solidFill>
+          <a:schemeClr val="tx1">
+            <a:lumMod val="65000"/>
+            <a:lumOff val="35000"/>
+          </a:schemeClr>
+        </a:solidFill>
+        <a:round/>
+      </a:ln>
+    </cs:spPr>
+  </cs:upBar>
+  <cs:valueAxis>
+    <cs:lnRef idx="0"/>
+    <cs:fillRef idx="0"/>
+    <cs:effectRef idx="0"/>
+    <cs:fontRef idx="minor">
+      <a:schemeClr val="tx1">
+        <a:lumMod val="65000"/>
+        <a:lumOff val="35000"/>
+      </a:schemeClr>
+    </cs:fontRef>
+    <cs:spPr>
+      <a:ln w="9525" cap="flat" cmpd="sng" algn="ctr">
+        <a:solidFill>
+          <a:schemeClr val="tx1">
+            <a:lumMod val="25000"/>
+            <a:lumOff val="75000"/>
+          </a:schemeClr>
+        </a:solidFill>
+        <a:round/>
+      </a:ln>
+    </cs:spPr>
+    <cs:defRPr sz="900" kern="1200"/>
+  </cs:valueAxis>
+  <cs:wall>
+    <cs:lnRef idx="0"/>
+    <cs:fillRef idx="0"/>
+    <cs:effectRef idx="0"/>
+    <cs:fontRef idx="minor">
+      <a:schemeClr val="tx1"/>
+    </cs:fontRef>
+    <cs:spPr>
+      <a:noFill/>
+      <a:ln>
+        <a:noFill/>
+      </a:ln>
+    </cs:spPr>
+  </cs:wall>
+</cs:chartStyle>
+</file>
+
 <file path=word/theme/theme1.xml><?xml version="1.0" encoding="utf-8"?>
 <a:theme xmlns:a="http://schemas.openxmlformats.org/drawingml/2006/main" name="Motyw pakietu Office">
   <a:themeElements>

--- a/sdizo3/sdizoSprawko3.docx
+++ b/sdizo3/sdizoSprawko3.docx
@@ -248,7 +248,7 @@
           <v:shape id="_x0000_i1025" type="#_x0000_t75" style="width:9pt;height:17.25pt" o:ole="">
             <v:imagedata r:id="rId7" o:title=""/>
           </v:shape>
-          <o:OLEObject Type="Embed" ProgID="Equation.3" ShapeID="_x0000_i1025" DrawAspect="Content" ObjectID="_1463321391" r:id="rId8"/>
+          <o:OLEObject Type="Embed" ProgID="Equation.3" ShapeID="_x0000_i1025" DrawAspect="Content" ObjectID="_1463331883" r:id="rId8"/>
         </w:object>
       </w:r>
     </w:p>
@@ -556,7 +556,7 @@
           <v:shape id="_x0000_i1026" type="#_x0000_t75" style="width:39pt;height:15.75pt" o:ole="">
             <v:imagedata r:id="rId9" o:title=""/>
           </v:shape>
-          <o:OLEObject Type="Embed" ProgID="Equation.3" ShapeID="_x0000_i1026" DrawAspect="Content" ObjectID="_1463321392" r:id="rId10"/>
+          <o:OLEObject Type="Embed" ProgID="Equation.3" ShapeID="_x0000_i1026" DrawAspect="Content" ObjectID="_1463331884" r:id="rId10"/>
         </w:object>
       </w:r>
     </w:p>
@@ -597,7 +597,7 @@
           <v:shape id="_x0000_i1027" type="#_x0000_t75" style="width:33pt;height:18pt" o:ole="">
             <v:imagedata r:id="rId11" o:title=""/>
           </v:shape>
-          <o:OLEObject Type="Embed" ProgID="Equation.3" ShapeID="_x0000_i1027" DrawAspect="Content" ObjectID="_1463321393" r:id="rId12"/>
+          <o:OLEObject Type="Embed" ProgID="Equation.3" ShapeID="_x0000_i1027" DrawAspect="Content" ObjectID="_1463331885" r:id="rId12"/>
         </w:object>
       </w:r>
     </w:p>
@@ -638,7 +638,7 @@
           <v:shape id="_x0000_i1028" type="#_x0000_t75" style="width:57pt;height:15.75pt" o:ole="">
             <v:imagedata r:id="rId13" o:title=""/>
           </v:shape>
-          <o:OLEObject Type="Embed" ProgID="Equation.3" ShapeID="_x0000_i1028" DrawAspect="Content" ObjectID="_1463321394" r:id="rId14"/>
+          <o:OLEObject Type="Embed" ProgID="Equation.3" ShapeID="_x0000_i1028" DrawAspect="Content" ObjectID="_1463331886" r:id="rId14"/>
         </w:object>
       </w:r>
     </w:p>
@@ -1107,7 +1107,33 @@
         <w:rPr>
           <w:rFonts w:asciiTheme="minorHAnsi" w:hAnsiTheme="minorHAnsi"/>
         </w:rPr>
-        <w:t>(oddzielone spacją). W drugiej i kolejnych dla każdego przedmiotu: wartość waga.</w:t>
+        <w:t xml:space="preserve">(oddzielone spacją). W drugiej i kolejnych dla każdego przedmiotu: </w:t>
+      </w:r>
+      <w:r>
+        <w:rPr>
+          <w:rFonts w:asciiTheme="minorHAnsi" w:hAnsiTheme="minorHAnsi"/>
+        </w:rPr>
+        <w:t>waga</w:t>
+      </w:r>
+      <w:r>
+        <w:rPr>
+          <w:rFonts w:asciiTheme="minorHAnsi" w:hAnsiTheme="minorHAnsi"/>
+        </w:rPr>
+        <w:t xml:space="preserve"> </w:t>
+      </w:r>
+      <w:r>
+        <w:rPr>
+          <w:rFonts w:asciiTheme="minorHAnsi" w:hAnsiTheme="minorHAnsi"/>
+        </w:rPr>
+        <w:t>wartosc</w:t>
+      </w:r>
+      <w:bookmarkStart w:id="0" w:name="_GoBack"/>
+      <w:bookmarkEnd w:id="0"/>
+      <w:r>
+        <w:rPr>
+          <w:rFonts w:asciiTheme="minorHAnsi" w:hAnsiTheme="minorHAnsi"/>
+        </w:rPr>
+        <w:t>.</w:t>
       </w:r>
     </w:p>
     <w:p>
@@ -1497,7 +1523,7 @@
           <v:shape id="_x0000_i1029" type="#_x0000_t75" style="width:257.25pt;height:69.75pt" o:ole="">
             <v:imagedata r:id="rId15" o:title=""/>
           </v:shape>
-          <o:OLEObject Type="Embed" ProgID="Equation.3" ShapeID="_x0000_i1029" DrawAspect="Content" ObjectID="_1463321395" r:id="rId16"/>
+          <o:OLEObject Type="Embed" ProgID="Equation.3" ShapeID="_x0000_i1029" DrawAspect="Content" ObjectID="_1463331887" r:id="rId16"/>
         </w:object>
       </w:r>
     </w:p>
@@ -4149,8 +4175,6 @@
         </w:rPr>
         <w:t>st o wiele lepszy do problemu ple</w:t>
       </w:r>
-      <w:bookmarkStart w:id="0" w:name="_GoBack"/>
-      <w:bookmarkEnd w:id="0"/>
       <w:r>
         <w:rPr>
           <w:rFonts w:asciiTheme="minorHAnsi" w:hAnsiTheme="minorHAnsi"/>
@@ -4589,7 +4613,7 @@
           <v:shape id="_x0000_i1030" type="#_x0000_t75" style="width:12pt;height:9.75pt" o:ole="">
             <v:imagedata r:id="rId22" o:title=""/>
           </v:shape>
-          <o:OLEObject Type="Embed" ProgID="Equation.3" ShapeID="_x0000_i1030" DrawAspect="Content" ObjectID="_1463321396" r:id="rId23"/>
+          <o:OLEObject Type="Embed" ProgID="Equation.3" ShapeID="_x0000_i1030" DrawAspect="Content" ObjectID="_1463331888" r:id="rId23"/>
         </w:object>
       </w:r>
     </w:p>
@@ -21529,11 +21553,11 @@
           <c:showBubbleSize val="0"/>
         </c:dLbls>
         <c:smooth val="0"/>
-        <c:axId val="334299648"/>
-        <c:axId val="334299088"/>
+        <c:axId val="272384272"/>
+        <c:axId val="272378112"/>
       </c:lineChart>
       <c:catAx>
-        <c:axId val="334299648"/>
+        <c:axId val="272384272"/>
         <c:scaling>
           <c:orientation val="minMax"/>
         </c:scaling>
@@ -21636,7 +21660,7 @@
             <a:endParaRPr lang="pl-PL"/>
           </a:p>
         </c:txPr>
-        <c:crossAx val="334299088"/>
+        <c:crossAx val="272378112"/>
         <c:crosses val="autoZero"/>
         <c:auto val="1"/>
         <c:lblAlgn val="ctr"/>
@@ -21644,7 +21668,7 @@
         <c:noMultiLvlLbl val="0"/>
       </c:catAx>
       <c:valAx>
-        <c:axId val="334299088"/>
+        <c:axId val="272378112"/>
         <c:scaling>
           <c:orientation val="minMax"/>
         </c:scaling>
@@ -21750,7 +21774,7 @@
             <a:endParaRPr lang="pl-PL"/>
           </a:p>
         </c:txPr>
-        <c:crossAx val="334299648"/>
+        <c:crossAx val="272384272"/>
         <c:crosses val="autoZero"/>
         <c:crossBetween val="between"/>
       </c:valAx>
@@ -21984,11 +22008,11 @@
           <c:showBubbleSize val="0"/>
         </c:dLbls>
         <c:smooth val="0"/>
-        <c:axId val="334300768"/>
-        <c:axId val="334301888"/>
+        <c:axId val="273111376"/>
+        <c:axId val="334795568"/>
       </c:lineChart>
       <c:catAx>
-        <c:axId val="334300768"/>
+        <c:axId val="273111376"/>
         <c:scaling>
           <c:orientation val="minMax"/>
         </c:scaling>
@@ -22091,7 +22115,7 @@
             <a:endParaRPr lang="pl-PL"/>
           </a:p>
         </c:txPr>
-        <c:crossAx val="334301888"/>
+        <c:crossAx val="334795568"/>
         <c:crosses val="autoZero"/>
         <c:auto val="1"/>
         <c:lblAlgn val="ctr"/>
@@ -22099,7 +22123,7 @@
         <c:noMultiLvlLbl val="0"/>
       </c:catAx>
       <c:valAx>
-        <c:axId val="334301888"/>
+        <c:axId val="334795568"/>
         <c:scaling>
           <c:orientation val="minMax"/>
         </c:scaling>
@@ -22205,7 +22229,7 @@
             <a:endParaRPr lang="pl-PL"/>
           </a:p>
         </c:txPr>
-        <c:crossAx val="334300768"/>
+        <c:crossAx val="273111376"/>
         <c:crosses val="autoZero"/>
         <c:crossBetween val="between"/>
       </c:valAx>
@@ -22439,11 +22463,11 @@
           <c:showBubbleSize val="0"/>
         </c:dLbls>
         <c:smooth val="0"/>
-        <c:axId val="334294608"/>
-        <c:axId val="334306928"/>
+        <c:axId val="334797808"/>
+        <c:axId val="334798368"/>
       </c:lineChart>
       <c:catAx>
-        <c:axId val="334294608"/>
+        <c:axId val="334797808"/>
         <c:scaling>
           <c:orientation val="minMax"/>
         </c:scaling>
@@ -22546,7 +22570,7 @@
             <a:endParaRPr lang="pl-PL"/>
           </a:p>
         </c:txPr>
-        <c:crossAx val="334306928"/>
+        <c:crossAx val="334798368"/>
         <c:crosses val="autoZero"/>
         <c:auto val="1"/>
         <c:lblAlgn val="ctr"/>
@@ -22554,7 +22578,7 @@
         <c:noMultiLvlLbl val="0"/>
       </c:catAx>
       <c:valAx>
-        <c:axId val="334306928"/>
+        <c:axId val="334798368"/>
         <c:scaling>
           <c:orientation val="minMax"/>
         </c:scaling>
@@ -22660,7 +22684,7 @@
             <a:endParaRPr lang="pl-PL"/>
           </a:p>
         </c:txPr>
-        <c:crossAx val="334294608"/>
+        <c:crossAx val="334797808"/>
         <c:crosses val="autoZero"/>
         <c:crossBetween val="between"/>
       </c:valAx>
@@ -23206,11 +23230,11 @@
           <c:showPercent val="0"/>
           <c:showBubbleSize val="0"/>
         </c:dLbls>
-        <c:axId val="271048752"/>
-        <c:axId val="271048192"/>
+        <c:axId val="334802848"/>
+        <c:axId val="332486480"/>
       </c:scatterChart>
       <c:valAx>
-        <c:axId val="271048752"/>
+        <c:axId val="334802848"/>
         <c:scaling>
           <c:orientation val="minMax"/>
         </c:scaling>
@@ -23327,12 +23351,12 @@
             <a:endParaRPr lang="pl-PL"/>
           </a:p>
         </c:txPr>
-        <c:crossAx val="271048192"/>
+        <c:crossAx val="332486480"/>
         <c:crosses val="autoZero"/>
         <c:crossBetween val="midCat"/>
       </c:valAx>
       <c:valAx>
-        <c:axId val="271048192"/>
+        <c:axId val="332486480"/>
         <c:scaling>
           <c:orientation val="minMax"/>
         </c:scaling>
@@ -23444,7 +23468,7 @@
             <a:endParaRPr lang="pl-PL"/>
           </a:p>
         </c:txPr>
-        <c:crossAx val="271048752"/>
+        <c:crossAx val="334802848"/>
         <c:crosses val="autoZero"/>
         <c:crossBetween val="midCat"/>
       </c:valAx>
@@ -23694,11 +23718,11 @@
           <c:showPercent val="0"/>
           <c:showBubbleSize val="0"/>
         </c:dLbls>
-        <c:axId val="271042592"/>
-        <c:axId val="271044272"/>
+        <c:axId val="332488720"/>
+        <c:axId val="332489280"/>
       </c:scatterChart>
       <c:valAx>
-        <c:axId val="271042592"/>
+        <c:axId val="332488720"/>
         <c:scaling>
           <c:orientation val="minMax"/>
           <c:min val="4"/>
@@ -23811,13 +23835,13 @@
             <a:endParaRPr lang="pl-PL"/>
           </a:p>
         </c:txPr>
-        <c:crossAx val="271044272"/>
+        <c:crossAx val="332489280"/>
         <c:crosses val="autoZero"/>
         <c:crossBetween val="midCat"/>
         <c:majorUnit val="1"/>
       </c:valAx>
       <c:valAx>
-        <c:axId val="271044272"/>
+        <c:axId val="332489280"/>
         <c:scaling>
           <c:orientation val="minMax"/>
           <c:min val="0"/>
@@ -23930,7 +23954,7 @@
             <a:endParaRPr lang="pl-PL"/>
           </a:p>
         </c:txPr>
-        <c:crossAx val="271042592"/>
+        <c:crossAx val="332488720"/>
         <c:crosses val="autoZero"/>
         <c:crossBetween val="midCat"/>
       </c:valAx>

--- a/sdizo3/sdizoSprawko3.docx
+++ b/sdizo3/sdizoSprawko3.docx
@@ -248,7 +248,7 @@
           <v:shape id="_x0000_i1025" type="#_x0000_t75" style="width:8.75pt;height:17.55pt" o:ole="">
             <v:imagedata r:id="rId7" o:title=""/>
           </v:shape>
-          <o:OLEObject Type="Embed" ProgID="Equation.3" ShapeID="_x0000_i1025" DrawAspect="Content" ObjectID="_1464379362" r:id="rId8"/>
+          <o:OLEObject Type="Embed" ProgID="Equation.3" ShapeID="_x0000_i1025" DrawAspect="Content" ObjectID="_1464381003" r:id="rId8"/>
         </w:object>
       </w:r>
     </w:p>
@@ -591,7 +591,7 @@
           <v:shape id="_x0000_i1026" type="#_x0000_t75" style="width:38.8pt;height:15.65pt" o:ole="">
             <v:imagedata r:id="rId9" o:title=""/>
           </v:shape>
-          <o:OLEObject Type="Embed" ProgID="Equation.3" ShapeID="_x0000_i1026" DrawAspect="Content" ObjectID="_1464379363" r:id="rId10"/>
+          <o:OLEObject Type="Embed" ProgID="Equation.3" ShapeID="_x0000_i1026" DrawAspect="Content" ObjectID="_1464381004" r:id="rId10"/>
         </w:object>
       </w:r>
     </w:p>
@@ -632,7 +632,7 @@
           <v:shape id="_x0000_i1027" type="#_x0000_t75" style="width:33.2pt;height:18.15pt" o:ole="">
             <v:imagedata r:id="rId11" o:title=""/>
           </v:shape>
-          <o:OLEObject Type="Embed" ProgID="Equation.3" ShapeID="_x0000_i1027" DrawAspect="Content" ObjectID="_1464379364" r:id="rId12"/>
+          <o:OLEObject Type="Embed" ProgID="Equation.3" ShapeID="_x0000_i1027" DrawAspect="Content" ObjectID="_1464381005" r:id="rId12"/>
         </w:object>
       </w:r>
     </w:p>
@@ -673,7 +673,7 @@
           <v:shape id="_x0000_i1028" type="#_x0000_t75" style="width:56.95pt;height:15.65pt" o:ole="">
             <v:imagedata r:id="rId13" o:title=""/>
           </v:shape>
-          <o:OLEObject Type="Embed" ProgID="Equation.3" ShapeID="_x0000_i1028" DrawAspect="Content" ObjectID="_1464379365" r:id="rId14"/>
+          <o:OLEObject Type="Embed" ProgID="Equation.3" ShapeID="_x0000_i1028" DrawAspect="Content" ObjectID="_1464381006" r:id="rId14"/>
         </w:object>
       </w:r>
     </w:p>
@@ -756,7 +756,7 @@
           <v:shape id="_x0000_i1029" type="#_x0000_t75" style="width:56.95pt;height:15.65pt" o:ole="">
             <v:imagedata r:id="rId13" o:title=""/>
           </v:shape>
-          <o:OLEObject Type="Embed" ProgID="Equation.3" ShapeID="_x0000_i1029" DrawAspect="Content" ObjectID="_1464379366" r:id="rId15"/>
+          <o:OLEObject Type="Embed" ProgID="Equation.3" ShapeID="_x0000_i1029" DrawAspect="Content" ObjectID="_1464381007" r:id="rId15"/>
         </w:object>
       </w:r>
     </w:p>
@@ -1735,7 +1735,7 @@
           <v:shape id="_x0000_i1030" type="#_x0000_t75" style="width:257.3pt;height:69.5pt" o:ole="">
             <v:imagedata r:id="rId16" o:title=""/>
           </v:shape>
-          <o:OLEObject Type="Embed" ProgID="Equation.3" ShapeID="_x0000_i1030" DrawAspect="Content" ObjectID="_1464379367" r:id="rId17"/>
+          <o:OLEObject Type="Embed" ProgID="Equation.3" ShapeID="_x0000_i1030" DrawAspect="Content" ObjectID="_1464381008" r:id="rId17"/>
         </w:object>
       </w:r>
     </w:p>
@@ -4616,6 +4616,204 @@
         </w:rPr>
       </w:pPr>
     </w:p>
+    <w:tbl>
+      <w:tblPr>
+        <w:tblStyle w:val="Tabela-Siatka"/>
+        <w:tblW w:w="0" w:type="auto"/>
+        <w:tblInd w:w="567" w:type="dxa"/>
+        <w:tblLook w:val="04A0" w:firstRow="1" w:lastRow="0" w:firstColumn="1" w:lastColumn="0" w:noHBand="0" w:noVBand="1"/>
+      </w:tblPr>
+      <w:tblGrid>
+        <w:gridCol w:w="2481"/>
+        <w:gridCol w:w="2445"/>
+        <w:gridCol w:w="2473"/>
+        <w:gridCol w:w="2490"/>
+      </w:tblGrid>
+      <w:tr>
+        <w:tc>
+          <w:tcPr>
+            <w:tcW w:w="2614" w:type="dxa"/>
+          </w:tcPr>
+          <w:p>
+            <w:pPr>
+              <w:pStyle w:val="Bezodstpw"/>
+              <w:rPr>
+                <w:rFonts w:asciiTheme="minorHAnsi" w:hAnsiTheme="minorHAnsi"/>
+                <w:b/>
+              </w:rPr>
+            </w:pPr>
+            <w:r>
+              <w:rPr>
+                <w:rFonts w:asciiTheme="minorHAnsi" w:hAnsiTheme="minorHAnsi"/>
+                <w:b/>
+              </w:rPr>
+              <w:t>Liczba miast [N]</w:t>
+            </w:r>
+          </w:p>
+        </w:tc>
+        <w:tc>
+          <w:tcPr>
+            <w:tcW w:w="2614" w:type="dxa"/>
+          </w:tcPr>
+          <w:p>
+            <w:pPr>
+              <w:pStyle w:val="Bezodstpw"/>
+              <w:jc w:val="center"/>
+              <w:rPr>
+                <w:rFonts w:asciiTheme="minorHAnsi" w:hAnsiTheme="minorHAnsi"/>
+              </w:rPr>
+            </w:pPr>
+            <w:r>
+              <w:rPr>
+                <w:rFonts w:asciiTheme="minorHAnsi" w:hAnsiTheme="minorHAnsi"/>
+              </w:rPr>
+              <w:t>5</w:t>
+            </w:r>
+          </w:p>
+        </w:tc>
+        <w:tc>
+          <w:tcPr>
+            <w:tcW w:w="2614" w:type="dxa"/>
+          </w:tcPr>
+          <w:p>
+            <w:pPr>
+              <w:pStyle w:val="Bezodstpw"/>
+              <w:jc w:val="center"/>
+              <w:rPr>
+                <w:rFonts w:asciiTheme="minorHAnsi" w:hAnsiTheme="minorHAnsi"/>
+              </w:rPr>
+            </w:pPr>
+            <w:r>
+              <w:rPr>
+                <w:rFonts w:asciiTheme="minorHAnsi" w:hAnsiTheme="minorHAnsi"/>
+              </w:rPr>
+              <w:t>8</w:t>
+            </w:r>
+          </w:p>
+        </w:tc>
+        <w:tc>
+          <w:tcPr>
+            <w:tcW w:w="2614" w:type="dxa"/>
+          </w:tcPr>
+          <w:p>
+            <w:pPr>
+              <w:pStyle w:val="Bezodstpw"/>
+              <w:jc w:val="center"/>
+              <w:rPr>
+                <w:rFonts w:asciiTheme="minorHAnsi" w:hAnsiTheme="minorHAnsi"/>
+              </w:rPr>
+            </w:pPr>
+            <w:r>
+              <w:rPr>
+                <w:rFonts w:asciiTheme="minorHAnsi" w:hAnsiTheme="minorHAnsi"/>
+              </w:rPr>
+              <w:t>10</w:t>
+            </w:r>
+          </w:p>
+        </w:tc>
+      </w:tr>
+      <w:tr>
+        <w:tc>
+          <w:tcPr>
+            <w:tcW w:w="2614" w:type="dxa"/>
+          </w:tcPr>
+          <w:p>
+            <w:pPr>
+              <w:pStyle w:val="Bezodstpw"/>
+              <w:rPr>
+                <w:rFonts w:asciiTheme="minorHAnsi" w:hAnsiTheme="minorHAnsi"/>
+                <w:b/>
+              </w:rPr>
+            </w:pPr>
+            <w:r>
+              <w:rPr>
+                <w:rFonts w:asciiTheme="minorHAnsi" w:hAnsiTheme="minorHAnsi"/>
+                <w:b/>
+              </w:rPr>
+              <w:t>Czas [ms]</w:t>
+            </w:r>
+          </w:p>
+        </w:tc>
+        <w:tc>
+          <w:tcPr>
+            <w:tcW w:w="2614" w:type="dxa"/>
+          </w:tcPr>
+          <w:p>
+            <w:pPr>
+              <w:suppressAutoHyphens w:val="0"/>
+              <w:jc w:val="center"/>
+              <w:rPr>
+                <w:rFonts w:ascii="Calibri" w:hAnsi="Calibri"/>
+                <w:color w:val="000000"/>
+                <w:sz w:val="22"/>
+                <w:szCs w:val="22"/>
+              </w:rPr>
+            </w:pPr>
+            <w:r>
+              <w:rPr>
+                <w:rFonts w:ascii="Calibri" w:hAnsi="Calibri"/>
+                <w:color w:val="000000"/>
+                <w:sz w:val="22"/>
+                <w:szCs w:val="22"/>
+              </w:rPr>
+              <w:t>5</w:t>
+            </w:r>
+          </w:p>
+        </w:tc>
+        <w:tc>
+          <w:tcPr>
+            <w:tcW w:w="2614" w:type="dxa"/>
+          </w:tcPr>
+          <w:p>
+            <w:pPr>
+              <w:suppressAutoHyphens w:val="0"/>
+              <w:jc w:val="center"/>
+              <w:rPr>
+                <w:rFonts w:ascii="Calibri" w:hAnsi="Calibri"/>
+                <w:color w:val="000000"/>
+                <w:sz w:val="22"/>
+                <w:szCs w:val="22"/>
+              </w:rPr>
+            </w:pPr>
+            <w:r>
+              <w:rPr>
+                <w:rFonts w:ascii="Calibri" w:hAnsi="Calibri"/>
+                <w:color w:val="000000"/>
+                <w:sz w:val="22"/>
+                <w:szCs w:val="22"/>
+              </w:rPr>
+              <w:t>43,97</w:t>
+            </w:r>
+          </w:p>
+        </w:tc>
+        <w:tc>
+          <w:tcPr>
+            <w:tcW w:w="2614" w:type="dxa"/>
+          </w:tcPr>
+          <w:p>
+            <w:pPr>
+              <w:suppressAutoHyphens w:val="0"/>
+              <w:jc w:val="center"/>
+              <w:rPr>
+                <w:rFonts w:ascii="Calibri" w:hAnsi="Calibri"/>
+                <w:color w:val="000000"/>
+                <w:sz w:val="22"/>
+                <w:szCs w:val="22"/>
+              </w:rPr>
+            </w:pPr>
+            <w:r>
+              <w:rPr>
+                <w:rFonts w:ascii="Calibri" w:hAnsi="Calibri"/>
+                <w:color w:val="000000"/>
+                <w:sz w:val="22"/>
+                <w:szCs w:val="22"/>
+              </w:rPr>
+              <w:t>4038,77</w:t>
+            </w:r>
+          </w:p>
+        </w:tc>
+      </w:tr>
+    </w:tbl>
     <w:p>
       <w:pPr>
         <w:pStyle w:val="Bezodstpw"/>
@@ -4624,6 +4822,25 @@
           <w:rFonts w:asciiTheme="minorHAnsi" w:hAnsiTheme="minorHAnsi"/>
         </w:rPr>
       </w:pPr>
+    </w:p>
+    <w:p>
+      <w:pPr>
+        <w:pStyle w:val="Bezodstpw"/>
+        <w:ind w:left="567"/>
+        <w:rPr>
+          <w:rFonts w:asciiTheme="minorHAnsi" w:hAnsiTheme="minorHAnsi"/>
+        </w:rPr>
+      </w:pPr>
+    </w:p>
+    <w:p>
+      <w:pPr>
+        <w:pStyle w:val="Bezodstpw"/>
+        <w:ind w:left="567"/>
+        <w:jc w:val="center"/>
+        <w:rPr>
+          <w:rFonts w:asciiTheme="minorHAnsi" w:hAnsiTheme="minorHAnsi"/>
+        </w:rPr>
+      </w:pPr>
       <w:r>
         <w:rPr>
           <w:noProof/>
@@ -4631,8 +4848,8 @@
         </w:rPr>
         <w:drawing>
           <wp:inline distT="0" distB="0" distL="0" distR="0" wp14:anchorId="228000C6" wp14:editId="5E73E3FC">
-            <wp:extent cx="6042992" cy="2889250"/>
-            <wp:effectExtent l="0" t="0" r="15240" b="6350"/>
+            <wp:extent cx="6114221" cy="2249805"/>
+            <wp:effectExtent l="0" t="0" r="1270" b="17145"/>
             <wp:docPr id="6" name="Wykres 6"/>
             <wp:cNvGraphicFramePr/>
             <a:graphic xmlns:a="http://schemas.openxmlformats.org/drawingml/2006/main">
@@ -4673,7 +4890,6 @@
           <w:rFonts w:asciiTheme="minorHAnsi" w:hAnsiTheme="minorHAnsi"/>
           <w:b/>
         </w:rPr>
-        <w:lastRenderedPageBreak/>
         <w:t>Wnioski</w:t>
       </w:r>
     </w:p>
@@ -4752,6 +4968,230 @@
         </w:rPr>
         <w:t xml:space="preserve"> Dla liczby miast &lt;1000 otrzymywaliśmy wyniki oscylujące w okolicach 0 ms. Wykres można było utworzyć dla ponad 1000 miast.</w:t>
       </w:r>
+    </w:p>
+    <w:p>
+      <w:pPr>
+        <w:pStyle w:val="Akapitzlist"/>
+        <w:tabs>
+          <w:tab w:val="left" w:pos="975"/>
+        </w:tabs>
+        <w:ind w:left="567"/>
+        <w:rPr>
+          <w:rFonts w:asciiTheme="minorHAnsi" w:hAnsiTheme="minorHAnsi"/>
+        </w:rPr>
+      </w:pPr>
+    </w:p>
+    <w:tbl>
+      <w:tblPr>
+        <w:tblStyle w:val="Tabela-Siatka"/>
+        <w:tblW w:w="0" w:type="auto"/>
+        <w:tblInd w:w="567" w:type="dxa"/>
+        <w:tblLook w:val="04A0" w:firstRow="1" w:lastRow="0" w:firstColumn="1" w:lastColumn="0" w:noHBand="0" w:noVBand="1"/>
+      </w:tblPr>
+      <w:tblGrid>
+        <w:gridCol w:w="2477"/>
+        <w:gridCol w:w="2470"/>
+        <w:gridCol w:w="2471"/>
+        <w:gridCol w:w="2471"/>
+      </w:tblGrid>
+      <w:tr>
+        <w:tc>
+          <w:tcPr>
+            <w:tcW w:w="2614" w:type="dxa"/>
+          </w:tcPr>
+          <w:p>
+            <w:pPr>
+              <w:pStyle w:val="Bezodstpw"/>
+              <w:rPr>
+                <w:rFonts w:asciiTheme="minorHAnsi" w:hAnsiTheme="minorHAnsi"/>
+                <w:b/>
+              </w:rPr>
+            </w:pPr>
+            <w:r>
+              <w:rPr>
+                <w:rFonts w:asciiTheme="minorHAnsi" w:hAnsiTheme="minorHAnsi"/>
+                <w:b/>
+              </w:rPr>
+              <w:t>Liczba miast [N]</w:t>
+            </w:r>
+          </w:p>
+        </w:tc>
+        <w:tc>
+          <w:tcPr>
+            <w:tcW w:w="2614" w:type="dxa"/>
+          </w:tcPr>
+          <w:p>
+            <w:pPr>
+              <w:pStyle w:val="Bezodstpw"/>
+              <w:jc w:val="center"/>
+              <w:rPr>
+                <w:rFonts w:asciiTheme="minorHAnsi" w:hAnsiTheme="minorHAnsi"/>
+              </w:rPr>
+            </w:pPr>
+            <w:r>
+              <w:rPr>
+                <w:rFonts w:asciiTheme="minorHAnsi" w:hAnsiTheme="minorHAnsi"/>
+              </w:rPr>
+              <w:t>1000</w:t>
+            </w:r>
+          </w:p>
+        </w:tc>
+        <w:tc>
+          <w:tcPr>
+            <w:tcW w:w="2614" w:type="dxa"/>
+          </w:tcPr>
+          <w:p>
+            <w:pPr>
+              <w:pStyle w:val="Bezodstpw"/>
+              <w:jc w:val="center"/>
+              <w:rPr>
+                <w:rFonts w:asciiTheme="minorHAnsi" w:hAnsiTheme="minorHAnsi"/>
+              </w:rPr>
+            </w:pPr>
+            <w:r>
+              <w:rPr>
+                <w:rFonts w:asciiTheme="minorHAnsi" w:hAnsiTheme="minorHAnsi"/>
+              </w:rPr>
+              <w:t>5000</w:t>
+            </w:r>
+          </w:p>
+        </w:tc>
+        <w:tc>
+          <w:tcPr>
+            <w:tcW w:w="2614" w:type="dxa"/>
+          </w:tcPr>
+          <w:p>
+            <w:pPr>
+              <w:pStyle w:val="Bezodstpw"/>
+              <w:jc w:val="center"/>
+              <w:rPr>
+                <w:rFonts w:asciiTheme="minorHAnsi" w:hAnsiTheme="minorHAnsi"/>
+              </w:rPr>
+            </w:pPr>
+            <w:r>
+              <w:rPr>
+                <w:rFonts w:asciiTheme="minorHAnsi" w:hAnsiTheme="minorHAnsi"/>
+              </w:rPr>
+              <w:t>7000</w:t>
+            </w:r>
+          </w:p>
+        </w:tc>
+      </w:tr>
+      <w:tr>
+        <w:tc>
+          <w:tcPr>
+            <w:tcW w:w="2614" w:type="dxa"/>
+          </w:tcPr>
+          <w:p>
+            <w:pPr>
+              <w:pStyle w:val="Bezodstpw"/>
+              <w:rPr>
+                <w:rFonts w:asciiTheme="minorHAnsi" w:hAnsiTheme="minorHAnsi"/>
+                <w:b/>
+              </w:rPr>
+            </w:pPr>
+            <w:r>
+              <w:rPr>
+                <w:rFonts w:asciiTheme="minorHAnsi" w:hAnsiTheme="minorHAnsi"/>
+                <w:b/>
+              </w:rPr>
+              <w:t>Czas [ms]</w:t>
+            </w:r>
+          </w:p>
+        </w:tc>
+        <w:tc>
+          <w:tcPr>
+            <w:tcW w:w="2614" w:type="dxa"/>
+          </w:tcPr>
+          <w:p>
+            <w:pPr>
+              <w:suppressAutoHyphens w:val="0"/>
+              <w:jc w:val="center"/>
+              <w:rPr>
+                <w:rFonts w:ascii="Calibri" w:hAnsi="Calibri"/>
+                <w:color w:val="000000"/>
+                <w:sz w:val="22"/>
+                <w:szCs w:val="22"/>
+              </w:rPr>
+            </w:pPr>
+            <w:r>
+              <w:rPr>
+                <w:rFonts w:ascii="Calibri" w:hAnsi="Calibri"/>
+                <w:color w:val="000000"/>
+                <w:sz w:val="22"/>
+                <w:szCs w:val="22"/>
+              </w:rPr>
+              <w:t>1,18</w:t>
+            </w:r>
+          </w:p>
+        </w:tc>
+        <w:tc>
+          <w:tcPr>
+            <w:tcW w:w="2614" w:type="dxa"/>
+          </w:tcPr>
+          <w:p>
+            <w:pPr>
+              <w:suppressAutoHyphens w:val="0"/>
+              <w:jc w:val="center"/>
+              <w:rPr>
+                <w:rFonts w:ascii="Calibri" w:hAnsi="Calibri"/>
+                <w:color w:val="000000"/>
+                <w:sz w:val="22"/>
+                <w:szCs w:val="22"/>
+              </w:rPr>
+            </w:pPr>
+            <w:r>
+              <w:rPr>
+                <w:rFonts w:ascii="Calibri" w:hAnsi="Calibri"/>
+                <w:color w:val="000000"/>
+                <w:sz w:val="22"/>
+                <w:szCs w:val="22"/>
+              </w:rPr>
+              <w:t>47,28</w:t>
+            </w:r>
+          </w:p>
+        </w:tc>
+        <w:tc>
+          <w:tcPr>
+            <w:tcW w:w="2614" w:type="dxa"/>
+          </w:tcPr>
+          <w:p>
+            <w:pPr>
+              <w:suppressAutoHyphens w:val="0"/>
+              <w:jc w:val="center"/>
+              <w:rPr>
+                <w:rFonts w:ascii="Calibri" w:hAnsi="Calibri"/>
+                <w:color w:val="000000"/>
+                <w:sz w:val="22"/>
+                <w:szCs w:val="22"/>
+              </w:rPr>
+            </w:pPr>
+            <w:r>
+              <w:rPr>
+                <w:rFonts w:ascii="Calibri" w:hAnsi="Calibri"/>
+                <w:color w:val="000000"/>
+                <w:sz w:val="22"/>
+                <w:szCs w:val="22"/>
+              </w:rPr>
+              <w:t>93,68</w:t>
+            </w:r>
+            <w:bookmarkStart w:id="0" w:name="_GoBack"/>
+            <w:bookmarkEnd w:id="0"/>
+          </w:p>
+        </w:tc>
+      </w:tr>
+    </w:tbl>
+    <w:p>
+      <w:pPr>
+        <w:pStyle w:val="Akapitzlist"/>
+        <w:tabs>
+          <w:tab w:val="left" w:pos="975"/>
+        </w:tabs>
+        <w:ind w:left="567"/>
+        <w:rPr>
+          <w:rFonts w:asciiTheme="minorHAnsi" w:hAnsiTheme="minorHAnsi"/>
+        </w:rPr>
+      </w:pPr>
     </w:p>
     <w:p>
       <w:pPr>
@@ -4821,7 +5261,6 @@
           <w:sz w:val="28"/>
         </w:rPr>
       </w:pPr>
-      <w:bookmarkStart w:id="0" w:name="_GoBack"/>
       <w:r>
         <w:rPr>
           <w:rFonts w:asciiTheme="minorHAnsi" w:hAnsiTheme="minorHAnsi"/>
@@ -4831,7 +5270,6 @@
         <w:t>Wnioski</w:t>
       </w:r>
     </w:p>
-    <w:bookmarkEnd w:id="0"/>
     <w:p>
       <w:pPr>
         <w:pStyle w:val="Akapitzlist"/>
@@ -7220,6 +7658,29 @@
       <w:szCs w:val="29"/>
     </w:rPr>
   </w:style>
+  <w:style w:type="table" w:styleId="Tabela-Siatka">
+    <w:name w:val="Table Grid"/>
+    <w:basedOn w:val="Standardowy"/>
+    <w:uiPriority w:val="39"/>
+    <w:rsid w:val="00652FCD"/>
+    <w:tblPr>
+      <w:tblInd w:w="0" w:type="dxa"/>
+      <w:tblBorders>
+        <w:top w:val="single" w:sz="4" w:space="0" w:color="auto"/>
+        <w:left w:val="single" w:sz="4" w:space="0" w:color="auto"/>
+        <w:bottom w:val="single" w:sz="4" w:space="0" w:color="auto"/>
+        <w:right w:val="single" w:sz="4" w:space="0" w:color="auto"/>
+        <w:insideH w:val="single" w:sz="4" w:space="0" w:color="auto"/>
+        <w:insideV w:val="single" w:sz="4" w:space="0" w:color="auto"/>
+      </w:tblBorders>
+      <w:tblCellMar>
+        <w:top w:w="0" w:type="dxa"/>
+        <w:left w:w="108" w:type="dxa"/>
+        <w:bottom w:w="0" w:type="dxa"/>
+        <w:right w:w="108" w:type="dxa"/>
+      </w:tblCellMar>
+    </w:tblPr>
+  </w:style>
 </w:styles>
 </file>
 
@@ -7379,11 +7840,11 @@
           <c:showBubbleSize val="0"/>
         </c:dLbls>
         <c:smooth val="0"/>
-        <c:axId val="300950416"/>
-        <c:axId val="298712160"/>
+        <c:axId val="286765280"/>
+        <c:axId val="286756320"/>
       </c:lineChart>
       <c:catAx>
-        <c:axId val="300950416"/>
+        <c:axId val="286765280"/>
         <c:scaling>
           <c:orientation val="minMax"/>
         </c:scaling>
@@ -7486,7 +7947,7 @@
             <a:endParaRPr lang="pl-PL"/>
           </a:p>
         </c:txPr>
-        <c:crossAx val="298712160"/>
+        <c:crossAx val="286756320"/>
         <c:crosses val="autoZero"/>
         <c:auto val="1"/>
         <c:lblAlgn val="ctr"/>
@@ -7494,7 +7955,7 @@
         <c:noMultiLvlLbl val="0"/>
       </c:catAx>
       <c:valAx>
-        <c:axId val="298712160"/>
+        <c:axId val="286756320"/>
         <c:scaling>
           <c:orientation val="minMax"/>
         </c:scaling>
@@ -7600,7 +8061,7 @@
             <a:endParaRPr lang="pl-PL"/>
           </a:p>
         </c:txPr>
-        <c:crossAx val="300950416"/>
+        <c:crossAx val="286765280"/>
         <c:crosses val="autoZero"/>
         <c:crossBetween val="between"/>
       </c:valAx>
@@ -7834,11 +8295,11 @@
           <c:showBubbleSize val="0"/>
         </c:dLbls>
         <c:smooth val="0"/>
-        <c:axId val="257080976"/>
-        <c:axId val="257081536"/>
+        <c:axId val="291149680"/>
+        <c:axId val="291145760"/>
       </c:lineChart>
       <c:catAx>
-        <c:axId val="257080976"/>
+        <c:axId val="291149680"/>
         <c:scaling>
           <c:orientation val="minMax"/>
         </c:scaling>
@@ -7941,7 +8402,7 @@
             <a:endParaRPr lang="pl-PL"/>
           </a:p>
         </c:txPr>
-        <c:crossAx val="257081536"/>
+        <c:crossAx val="291145760"/>
         <c:crosses val="autoZero"/>
         <c:auto val="1"/>
         <c:lblAlgn val="ctr"/>
@@ -7949,7 +8410,7 @@
         <c:noMultiLvlLbl val="0"/>
       </c:catAx>
       <c:valAx>
-        <c:axId val="257081536"/>
+        <c:axId val="291145760"/>
         <c:scaling>
           <c:orientation val="minMax"/>
         </c:scaling>
@@ -8055,7 +8516,7 @@
             <a:endParaRPr lang="pl-PL"/>
           </a:p>
         </c:txPr>
-        <c:crossAx val="257080976"/>
+        <c:crossAx val="291149680"/>
         <c:crosses val="autoZero"/>
         <c:crossBetween val="between"/>
       </c:valAx>
@@ -8289,11 +8750,11 @@
           <c:showBubbleSize val="0"/>
         </c:dLbls>
         <c:smooth val="0"/>
-        <c:axId val="257083776"/>
-        <c:axId val="257084336"/>
+        <c:axId val="264906224"/>
+        <c:axId val="264905104"/>
       </c:lineChart>
       <c:catAx>
-        <c:axId val="257083776"/>
+        <c:axId val="264906224"/>
         <c:scaling>
           <c:orientation val="minMax"/>
         </c:scaling>
@@ -8396,7 +8857,7 @@
             <a:endParaRPr lang="pl-PL"/>
           </a:p>
         </c:txPr>
-        <c:crossAx val="257084336"/>
+        <c:crossAx val="264905104"/>
         <c:crosses val="autoZero"/>
         <c:auto val="1"/>
         <c:lblAlgn val="ctr"/>
@@ -8404,7 +8865,7 @@
         <c:noMultiLvlLbl val="0"/>
       </c:catAx>
       <c:valAx>
-        <c:axId val="257084336"/>
+        <c:axId val="264905104"/>
         <c:scaling>
           <c:orientation val="minMax"/>
         </c:scaling>
@@ -8510,7 +8971,7 @@
             <a:endParaRPr lang="pl-PL"/>
           </a:p>
         </c:txPr>
-        <c:crossAx val="257083776"/>
+        <c:crossAx val="264906224"/>
         <c:crosses val="autoZero"/>
         <c:crossBetween val="between"/>
       </c:valAx>
@@ -9056,11 +9517,11 @@
           <c:showPercent val="0"/>
           <c:showBubbleSize val="0"/>
         </c:dLbls>
-        <c:axId val="298795040"/>
-        <c:axId val="298795600"/>
+        <c:axId val="192756416"/>
+        <c:axId val="289196368"/>
       </c:scatterChart>
       <c:valAx>
-        <c:axId val="298795040"/>
+        <c:axId val="192756416"/>
         <c:scaling>
           <c:orientation val="minMax"/>
         </c:scaling>
@@ -9177,12 +9638,12 @@
             <a:endParaRPr lang="pl-PL"/>
           </a:p>
         </c:txPr>
-        <c:crossAx val="298795600"/>
+        <c:crossAx val="289196368"/>
         <c:crosses val="autoZero"/>
         <c:crossBetween val="midCat"/>
       </c:valAx>
       <c:valAx>
-        <c:axId val="298795600"/>
+        <c:axId val="289196368"/>
         <c:scaling>
           <c:orientation val="minMax"/>
         </c:scaling>
@@ -9294,7 +9755,7 @@
             <a:endParaRPr lang="pl-PL"/>
           </a:p>
         </c:txPr>
-        <c:crossAx val="298795040"/>
+        <c:crossAx val="192756416"/>
         <c:crosses val="autoZero"/>
         <c:crossBetween val="midCat"/>
       </c:valAx>
@@ -9544,11 +10005,11 @@
           <c:showPercent val="0"/>
           <c:showBubbleSize val="0"/>
         </c:dLbls>
-        <c:axId val="298797840"/>
-        <c:axId val="298798400"/>
+        <c:axId val="79340096"/>
+        <c:axId val="191123664"/>
       </c:scatterChart>
       <c:valAx>
-        <c:axId val="298797840"/>
+        <c:axId val="79340096"/>
         <c:scaling>
           <c:orientation val="minMax"/>
           <c:min val="4"/>
@@ -9661,13 +10122,13 @@
             <a:endParaRPr lang="pl-PL"/>
           </a:p>
         </c:txPr>
-        <c:crossAx val="298798400"/>
+        <c:crossAx val="191123664"/>
         <c:crosses val="autoZero"/>
         <c:crossBetween val="midCat"/>
         <c:majorUnit val="1"/>
       </c:valAx>
       <c:valAx>
-        <c:axId val="298798400"/>
+        <c:axId val="191123664"/>
         <c:scaling>
           <c:orientation val="minMax"/>
           <c:min val="0"/>
@@ -9780,7 +10241,7 @@
             <a:endParaRPr lang="pl-PL"/>
           </a:p>
         </c:txPr>
-        <c:crossAx val="298797840"/>
+        <c:crossAx val="79340096"/>
         <c:crosses val="autoZero"/>
         <c:crossBetween val="midCat"/>
       </c:valAx>
@@ -9964,11 +10425,11 @@
           <c:showBubbleSize val="0"/>
         </c:dLbls>
         <c:smooth val="0"/>
-        <c:axId val="298818848"/>
-        <c:axId val="298819408"/>
+        <c:axId val="265134112"/>
+        <c:axId val="265134672"/>
       </c:lineChart>
       <c:catAx>
-        <c:axId val="298818848"/>
+        <c:axId val="265134112"/>
         <c:scaling>
           <c:orientation val="minMax"/>
         </c:scaling>
@@ -10070,7 +10531,7 @@
             <a:endParaRPr lang="pl-PL"/>
           </a:p>
         </c:txPr>
-        <c:crossAx val="298819408"/>
+        <c:crossAx val="265134672"/>
         <c:crosses val="autoZero"/>
         <c:auto val="1"/>
         <c:lblAlgn val="ctr"/>
@@ -10078,7 +10539,7 @@
         <c:noMultiLvlLbl val="0"/>
       </c:catAx>
       <c:valAx>
-        <c:axId val="298819408"/>
+        <c:axId val="265134672"/>
         <c:scaling>
           <c:orientation val="minMax"/>
           <c:max val="4100"/>
@@ -10186,7 +10647,7 @@
             <a:endParaRPr lang="pl-PL"/>
           </a:p>
         </c:txPr>
-        <c:crossAx val="298818848"/>
+        <c:crossAx val="265134112"/>
         <c:crosses val="autoZero"/>
         <c:crossBetween val="between"/>
         <c:minorUnit val="100"/>
@@ -10371,11 +10832,11 @@
           <c:showBubbleSize val="0"/>
         </c:dLbls>
         <c:smooth val="0"/>
-        <c:axId val="298801344"/>
-        <c:axId val="298801904"/>
+        <c:axId val="265136912"/>
+        <c:axId val="265137472"/>
       </c:lineChart>
       <c:catAx>
-        <c:axId val="298801344"/>
+        <c:axId val="265136912"/>
         <c:scaling>
           <c:orientation val="minMax"/>
         </c:scaling>
@@ -10473,7 +10934,7 @@
             <a:endParaRPr lang="pl-PL"/>
           </a:p>
         </c:txPr>
-        <c:crossAx val="298801904"/>
+        <c:crossAx val="265137472"/>
         <c:crosses val="autoZero"/>
         <c:auto val="1"/>
         <c:lblAlgn val="ctr"/>
@@ -10481,7 +10942,7 @@
         <c:noMultiLvlLbl val="0"/>
       </c:catAx>
       <c:valAx>
-        <c:axId val="298801904"/>
+        <c:axId val="265137472"/>
         <c:scaling>
           <c:orientation val="minMax"/>
         </c:scaling>
@@ -10587,7 +11048,7 @@
             <a:endParaRPr lang="pl-PL"/>
           </a:p>
         </c:txPr>
-        <c:crossAx val="298801344"/>
+        <c:crossAx val="265136912"/>
         <c:crosses val="autoZero"/>
         <c:crossBetween val="between"/>
       </c:valAx>
